--- a/Conteudo direito.docx
+++ b/Conteudo direito.docx
@@ -7,588 +7,854 @@
         <w:rPr>
           <w:b/>
           <w:bCs/>
+          <w:highlight w:val="yellow"/>
         </w:rPr>
       </w:pPr>
       <w:r>
         <w:rPr>
           <w:b/>
           <w:bCs/>
-        </w:rPr>
-        <w:t>DEMITIDO POR JUSTA CAUSA</w:t>
+          <w:highlight w:val="yellow"/>
+        </w:rPr>
+        <w:t>DEMITIDO POR JUSTA CAUSA, E AGORA?</w:t>
+      </w:r>
+    </w:p>
+    <w:p>
+      <w:pPr>
+        <w:jc w:val="both"/>
+        <w:rPr>
+          <w:i/>
+          <w:iCs/>
+          <w:highlight w:val="yellow"/>
+          <w:u w:val="single"/>
+        </w:rPr>
+      </w:pPr>
+      <w:r>
+        <w:rPr>
+          <w:i/>
+          <w:iCs/>
+          <w:highlight w:val="yellow"/>
+          <w:u w:val="single"/>
+        </w:rPr>
+        <w:t>Entenda de uma vez como funciona uma demissão por justa causa e o que fazer quando houver uma injustiça por parte do patrão, tire todas as suas dúvidas de uma vez.</w:t>
+      </w:r>
+    </w:p>
+    <w:p>
+      <w:pPr>
+        <w:jc w:val="both"/>
+        <w:rPr>
+          <w:highlight w:val="yellow"/>
+        </w:rPr>
+      </w:pPr>
+      <w:r>
+        <w:rPr>
+          <w:highlight w:val="yellow"/>
+        </w:rPr>
+        <w:t xml:space="preserve">A demissão </w:t>
+      </w:r>
+      <w:r>
+        <w:rPr>
+          <w:highlight w:val="yellow"/>
+        </w:rPr>
+        <w:t>por justa</w:t>
+      </w:r>
+      <w:r>
+        <w:rPr>
+          <w:highlight w:val="yellow"/>
+        </w:rPr>
+        <w:t xml:space="preserve"> causa é um tabu que vem assustando diversas pessoas ao redor do país. É preciso desmitificar os assuntos que abrangem tal tema, e para isso</w:t>
+      </w:r>
+      <w:r>
+        <w:rPr>
+          <w:highlight w:val="yellow"/>
+        </w:rPr>
+        <w:t>,</w:t>
+      </w:r>
+      <w:r>
+        <w:rPr>
+          <w:highlight w:val="yellow"/>
+        </w:rPr>
+        <w:t xml:space="preserve"> terei o imenso prazer em responder algumas perguntas que são feitas constantemente </w:t>
+      </w:r>
+      <w:r>
+        <w:rPr>
+          <w:highlight w:val="yellow"/>
+        </w:rPr>
+        <w:t>por</w:t>
+      </w:r>
+      <w:r>
+        <w:rPr>
+          <w:highlight w:val="yellow"/>
+        </w:rPr>
+        <w:t xml:space="preserve"> meus clientes.</w:t>
+      </w:r>
+    </w:p>
+    <w:p>
+      <w:pPr>
+        <w:jc w:val="both"/>
+        <w:rPr>
+          <w:highlight w:val="yellow"/>
+        </w:rPr>
+      </w:pPr>
+      <w:r>
+        <w:rPr>
+          <w:highlight w:val="yellow"/>
+        </w:rPr>
+        <w:t>Primeiro, devemos tratar da matéria como um todo. Demissão por “justa causa”, talvez seria melhor compreendido semanticamente como “ser demitido por um justo motivo”. Logo quando você se depara com a presente situação, seja com você ou um amigo, se pergunte:</w:t>
+      </w:r>
+    </w:p>
+    <w:p>
+      <w:pPr>
+        <w:jc w:val="both"/>
+        <w:rPr>
+          <w:highlight w:val="yellow"/>
+        </w:rPr>
+      </w:pPr>
+      <w:r>
+        <w:rPr>
+          <w:highlight w:val="yellow"/>
+        </w:rPr>
+        <w:t xml:space="preserve">Eu fiz algo que é errado para com a empresa, </w:t>
+      </w:r>
+      <w:r>
+        <w:rPr>
+          <w:highlight w:val="yellow"/>
+        </w:rPr>
+        <w:t>a</w:t>
+      </w:r>
+      <w:r>
+        <w:rPr>
+          <w:highlight w:val="yellow"/>
+        </w:rPr>
+        <w:t xml:space="preserve"> alguém nela ou </w:t>
+      </w:r>
+      <w:r>
+        <w:rPr>
+          <w:highlight w:val="yellow"/>
+        </w:rPr>
+        <w:t>a</w:t>
+      </w:r>
+      <w:r>
+        <w:rPr>
+          <w:highlight w:val="yellow"/>
+        </w:rPr>
+        <w:t xml:space="preserve"> alguém que ela representa?</w:t>
+      </w:r>
+    </w:p>
+    <w:p>
+      <w:pPr>
+        <w:jc w:val="both"/>
+        <w:rPr>
+          <w:highlight w:val="yellow"/>
+        </w:rPr>
+      </w:pPr>
+      <w:r>
+        <w:rPr>
+          <w:highlight w:val="yellow"/>
+        </w:rPr>
+        <w:t>Alguns podem dizer, tudo bem Bruno, mas eu não sei quais são os motivos que a lei permite demitir por justa causa, pra isso preciso de um advogado!</w:t>
+      </w:r>
+    </w:p>
+    <w:p>
+      <w:pPr>
+        <w:jc w:val="both"/>
+        <w:rPr>
+          <w:highlight w:val="yellow"/>
+        </w:rPr>
+      </w:pPr>
+      <w:r>
+        <w:rPr>
+          <w:highlight w:val="yellow"/>
+        </w:rPr>
+        <w:t>É importante frisar que quando uma lei é criada, ela se fundament</w:t>
+      </w:r>
+      <w:r>
+        <w:rPr>
+          <w:highlight w:val="yellow"/>
+        </w:rPr>
+        <w:t>a</w:t>
+      </w:r>
+      <w:r>
+        <w:rPr>
+          <w:highlight w:val="yellow"/>
+        </w:rPr>
+        <w:t xml:space="preserve"> sob uma necessidade, um padrão cultural, um costume da sociedade, logo, se você fizer algo errado que levar a uma demissão por justa causa, se você sentir que fez algo que não devia, já é um forte indício.</w:t>
+      </w:r>
+    </w:p>
+    <w:p>
+      <w:pPr>
+        <w:jc w:val="both"/>
+        <w:rPr>
+          <w:highlight w:val="yellow"/>
+        </w:rPr>
+      </w:pPr>
+      <w:r>
+        <w:rPr>
+          <w:highlight w:val="yellow"/>
+        </w:rPr>
+        <w:t>Da mesma forma, a</w:t>
+      </w:r>
+      <w:r>
+        <w:rPr>
+          <w:highlight w:val="yellow"/>
+        </w:rPr>
+        <w:t>o contrário, se sentir que o que não fez nada que justificasse a justa causa, temos também um forte indício que a justa causa não foi aplicada corretamente, e sim, você precisa d</w:t>
+      </w:r>
+      <w:r>
+        <w:rPr>
+          <w:highlight w:val="yellow"/>
+        </w:rPr>
+        <w:t xml:space="preserve">e um </w:t>
+      </w:r>
+      <w:r>
+        <w:rPr>
+          <w:highlight w:val="yellow"/>
+        </w:rPr>
+        <w:t xml:space="preserve">advogado, entretanto a ponderação acima elencada servirá para </w:t>
+      </w:r>
+      <w:r>
+        <w:rPr>
+          <w:highlight w:val="yellow"/>
+        </w:rPr>
+        <w:t>que você</w:t>
+      </w:r>
+      <w:r>
+        <w:rPr>
+          <w:highlight w:val="yellow"/>
+        </w:rPr>
+        <w:t xml:space="preserve"> </w:t>
+      </w:r>
+      <w:r>
+        <w:rPr>
+          <w:highlight w:val="yellow"/>
+        </w:rPr>
+        <w:t>possa até esclarecer bem os fatos ao seu advogado.</w:t>
+      </w:r>
+    </w:p>
+    <w:p>
+      <w:pPr>
+        <w:jc w:val="both"/>
+        <w:rPr>
+          <w:rFonts w:cstheme="minorHAnsi"/>
+          <w:highlight w:val="yellow"/>
+        </w:rPr>
+      </w:pPr>
+      <w:r>
+        <w:rPr>
+          <w:highlight w:val="yellow"/>
+        </w:rPr>
+        <w:t xml:space="preserve">Agora que você entende que a justa causa não é difícil de entender, </w:t>
+      </w:r>
+      <w:r>
+        <w:rPr>
+          <w:highlight w:val="yellow"/>
+        </w:rPr>
+        <w:t>observemos</w:t>
+      </w:r>
+      <w:r>
+        <w:rPr>
+          <w:highlight w:val="yellow"/>
+        </w:rPr>
+        <w:t xml:space="preserve"> a leitura da lei, que nos trás algumas palavras pouco comuns no nosso cotidiano, mas que ao ser explicadas, você perceberá que não é tão complicado assim, vejamos:</w:t>
+      </w:r>
+    </w:p>
+    <w:p>
+      <w:pPr>
+        <w:pStyle w:val="SemEspaamento"/>
+        <w:ind w:left="1134"/>
+        <w:jc w:val="both"/>
+        <w:rPr>
+          <w:highlight w:val="yellow"/>
+          <w:shd w:val="clear" w:color="auto" w:fill="FFFFFF"/>
+        </w:rPr>
+      </w:pPr>
+      <w:r>
+        <w:rPr>
+          <w:highlight w:val="yellow"/>
+          <w:shd w:val="clear" w:color="auto" w:fill="FFFFFF"/>
+        </w:rPr>
+        <w:t>Art. 482 - Constituem justa causa para rescisão do contrato de trabalho pelo empregador:</w:t>
+      </w:r>
+    </w:p>
+    <w:p>
+      <w:pPr>
+        <w:pStyle w:val="SemEspaamento"/>
+        <w:ind w:left="1134"/>
+        <w:jc w:val="both"/>
+        <w:rPr>
+          <w:highlight w:val="yellow"/>
+        </w:rPr>
+      </w:pPr>
+      <w:r>
+        <w:rPr>
+          <w:highlight w:val="yellow"/>
+        </w:rPr>
+        <w:t>a) ato de improbidade;</w:t>
+      </w:r>
+    </w:p>
+    <w:p>
+      <w:pPr>
+        <w:pStyle w:val="SemEspaamento"/>
+        <w:ind w:left="1134"/>
+        <w:jc w:val="both"/>
+        <w:rPr>
+          <w:highlight w:val="yellow"/>
+        </w:rPr>
+      </w:pPr>
+      <w:bookmarkStart w:id="0" w:name="art482b"/>
+      <w:bookmarkEnd w:id="0"/>
+      <w:r>
+        <w:rPr>
+          <w:highlight w:val="yellow"/>
+        </w:rPr>
+        <w:t>b) incontinência de conduta ou mau procedimento;</w:t>
+      </w:r>
+    </w:p>
+    <w:p>
+      <w:pPr>
+        <w:pStyle w:val="SemEspaamento"/>
+        <w:ind w:left="1134"/>
+        <w:jc w:val="both"/>
+        <w:rPr>
+          <w:highlight w:val="yellow"/>
+        </w:rPr>
+      </w:pPr>
+      <w:bookmarkStart w:id="1" w:name="art482c"/>
+      <w:bookmarkEnd w:id="1"/>
+      <w:r>
+        <w:rPr>
+          <w:highlight w:val="yellow"/>
+        </w:rPr>
+        <w:t>c) negociação habitual por conta própria ou alheia sem permissão do empregador, e quando constituir ato de concorrência à empresa para a qual trabalha o empregado, ou for prejudicial ao serviço;</w:t>
+      </w:r>
+    </w:p>
+    <w:p>
+      <w:pPr>
+        <w:pStyle w:val="SemEspaamento"/>
+        <w:ind w:left="1134"/>
+        <w:jc w:val="both"/>
+        <w:rPr>
+          <w:highlight w:val="yellow"/>
+        </w:rPr>
+      </w:pPr>
+      <w:bookmarkStart w:id="2" w:name="art482d"/>
+      <w:bookmarkEnd w:id="2"/>
+      <w:r>
+        <w:rPr>
+          <w:highlight w:val="yellow"/>
+        </w:rPr>
+        <w:t>d) condenação criminal do empregado, passada em julgado, caso não tenha havido suspensão da execução da pena;</w:t>
+      </w:r>
+    </w:p>
+    <w:p>
+      <w:pPr>
+        <w:pStyle w:val="SemEspaamento"/>
+        <w:ind w:left="1134"/>
+        <w:jc w:val="both"/>
+        <w:rPr>
+          <w:highlight w:val="yellow"/>
+        </w:rPr>
+      </w:pPr>
+      <w:bookmarkStart w:id="3" w:name="art482e"/>
+      <w:bookmarkEnd w:id="3"/>
+      <w:r>
+        <w:rPr>
+          <w:highlight w:val="yellow"/>
+        </w:rPr>
+        <w:t>e) desídia no desempenho das respectivas funções;</w:t>
+      </w:r>
+    </w:p>
+    <w:p>
+      <w:pPr>
+        <w:pStyle w:val="SemEspaamento"/>
+        <w:ind w:left="1134"/>
+        <w:jc w:val="both"/>
+        <w:rPr>
+          <w:highlight w:val="yellow"/>
+        </w:rPr>
+      </w:pPr>
+      <w:bookmarkStart w:id="4" w:name="art482f"/>
+      <w:bookmarkEnd w:id="4"/>
+      <w:r>
+        <w:rPr>
+          <w:highlight w:val="yellow"/>
+        </w:rPr>
+        <w:t>f) embriaguez habitual ou em serviço;</w:t>
+      </w:r>
+    </w:p>
+    <w:p>
+      <w:pPr>
+        <w:pStyle w:val="SemEspaamento"/>
+        <w:ind w:left="1134"/>
+        <w:jc w:val="both"/>
+        <w:rPr>
+          <w:highlight w:val="yellow"/>
+        </w:rPr>
+      </w:pPr>
+      <w:bookmarkStart w:id="5" w:name="art482g"/>
+      <w:bookmarkEnd w:id="5"/>
+      <w:r>
+        <w:rPr>
+          <w:highlight w:val="yellow"/>
+        </w:rPr>
+        <w:t>g) violação de segredo da empresa;</w:t>
+      </w:r>
+    </w:p>
+    <w:p>
+      <w:pPr>
+        <w:pStyle w:val="SemEspaamento"/>
+        <w:ind w:left="1134"/>
+        <w:jc w:val="both"/>
+        <w:rPr>
+          <w:highlight w:val="yellow"/>
+        </w:rPr>
+      </w:pPr>
+      <w:bookmarkStart w:id="6" w:name="art482h"/>
+      <w:bookmarkEnd w:id="6"/>
+      <w:r>
+        <w:rPr>
+          <w:highlight w:val="yellow"/>
+        </w:rPr>
+        <w:t>h) ato de indisciplina ou de insubordinação;</w:t>
+      </w:r>
+    </w:p>
+    <w:p>
+      <w:pPr>
+        <w:pStyle w:val="SemEspaamento"/>
+        <w:ind w:left="1134"/>
+        <w:jc w:val="both"/>
+        <w:rPr>
+          <w:highlight w:val="yellow"/>
+        </w:rPr>
+      </w:pPr>
+      <w:bookmarkStart w:id="7" w:name="art482i"/>
+      <w:bookmarkEnd w:id="7"/>
+      <w:r>
+        <w:rPr>
+          <w:highlight w:val="yellow"/>
+        </w:rPr>
+        <w:t>i) abandono de emprego;</w:t>
+      </w:r>
+    </w:p>
+    <w:p>
+      <w:pPr>
+        <w:pStyle w:val="SemEspaamento"/>
+        <w:ind w:left="1134"/>
+        <w:jc w:val="both"/>
+        <w:rPr>
+          <w:highlight w:val="yellow"/>
+        </w:rPr>
+      </w:pPr>
+      <w:bookmarkStart w:id="8" w:name="art482j"/>
+      <w:bookmarkEnd w:id="8"/>
+      <w:r>
+        <w:rPr>
+          <w:highlight w:val="yellow"/>
+        </w:rPr>
+        <w:t>j) ato lesivo da honra ou da boa fama praticado no serviço contra qualquer pessoa, ou ofensas físicas, nas mesmas condições, salvo em caso de legítima defesa, própria ou de outrem;</w:t>
+      </w:r>
+    </w:p>
+    <w:p>
+      <w:pPr>
+        <w:pStyle w:val="SemEspaamento"/>
+        <w:ind w:left="1134"/>
+        <w:jc w:val="both"/>
+        <w:rPr>
+          <w:highlight w:val="yellow"/>
+        </w:rPr>
+      </w:pPr>
+      <w:bookmarkStart w:id="9" w:name="art482k"/>
+      <w:bookmarkEnd w:id="9"/>
+      <w:r>
+        <w:rPr>
+          <w:highlight w:val="yellow"/>
+        </w:rPr>
+        <w:t>k) ato lesivo da honra ou da boa fama ou ofensas físicas praticadas contra o empregador e superiores hierárquicos, salvo em caso de legítima defesa, própria ou de outrem;</w:t>
+      </w:r>
+    </w:p>
+    <w:p>
+      <w:pPr>
+        <w:pStyle w:val="SemEspaamento"/>
+        <w:ind w:left="1134"/>
+        <w:jc w:val="both"/>
+        <w:rPr>
+          <w:highlight w:val="yellow"/>
+        </w:rPr>
+      </w:pPr>
+      <w:bookmarkStart w:id="10" w:name="art482l"/>
+      <w:bookmarkEnd w:id="10"/>
+      <w:r>
+        <w:rPr>
+          <w:highlight w:val="yellow"/>
+        </w:rPr>
+        <w:t>l) prática constante de jogos de azar.</w:t>
+      </w:r>
+    </w:p>
+    <w:p>
+      <w:pPr>
+        <w:pStyle w:val="SemEspaamento"/>
+        <w:ind w:left="1134"/>
+        <w:jc w:val="both"/>
+        <w:rPr>
+          <w:highlight w:val="yellow"/>
+        </w:rPr>
+      </w:pPr>
+      <w:bookmarkStart w:id="11" w:name="art482m"/>
+      <w:bookmarkEnd w:id="11"/>
+      <w:r>
+        <w:rPr>
+          <w:highlight w:val="yellow"/>
+        </w:rPr>
+        <w:t>m) perda da habilitação ou dos requisitos estabelecidos em lei para o exercício da profissão, em decorrência de conduta dolosa do empregado.   </w:t>
+      </w:r>
+    </w:p>
+    <w:p>
+      <w:pPr>
+        <w:pStyle w:val="SemEspaamento"/>
+        <w:ind w:left="1134"/>
+        <w:jc w:val="both"/>
+        <w:rPr>
+          <w:highlight w:val="yellow"/>
+          <w:shd w:val="clear" w:color="auto" w:fill="FFFFFF"/>
+        </w:rPr>
+      </w:pPr>
+      <w:r>
+        <w:rPr>
+          <w:highlight w:val="yellow"/>
+          <w:shd w:val="clear" w:color="auto" w:fill="FFFFFF"/>
+        </w:rPr>
+        <w:lastRenderedPageBreak/>
+        <w:t>Parágrafo único - Constitui igualmente justa causa para dispensa de empregado a prática, devidamente comprovada em inquérito administrativo, de atos atentatórios à segurança nacional. </w:t>
+      </w:r>
+    </w:p>
+    <w:p>
+      <w:pPr>
+        <w:pStyle w:val="SemEspaamento"/>
+        <w:jc w:val="both"/>
+        <w:rPr>
+          <w:highlight w:val="yellow"/>
+          <w:shd w:val="clear" w:color="auto" w:fill="FFFFFF"/>
+        </w:rPr>
+      </w:pPr>
+    </w:p>
+    <w:p>
+      <w:pPr>
+        <w:pStyle w:val="SemEspaamento"/>
+        <w:jc w:val="both"/>
+        <w:rPr>
+          <w:highlight w:val="yellow"/>
+          <w:shd w:val="clear" w:color="auto" w:fill="FFFFFF"/>
+        </w:rPr>
+      </w:pPr>
+      <w:r>
+        <w:rPr>
+          <w:highlight w:val="yellow"/>
+          <w:shd w:val="clear" w:color="auto" w:fill="FFFFFF"/>
+        </w:rPr>
+        <w:t>Há várias definições técnicas para os termos acima elencados, tentarei ser o mais simples possível.</w:t>
+      </w:r>
+    </w:p>
+    <w:p>
+      <w:pPr>
+        <w:pStyle w:val="SemEspaamento"/>
+        <w:jc w:val="both"/>
+        <w:rPr>
+          <w:highlight w:val="yellow"/>
+          <w:shd w:val="clear" w:color="auto" w:fill="FFFFFF"/>
+        </w:rPr>
+      </w:pPr>
+    </w:p>
+    <w:p>
+      <w:pPr>
+        <w:pStyle w:val="SemEspaamento"/>
+        <w:jc w:val="both"/>
+        <w:rPr>
+          <w:highlight w:val="yellow"/>
+          <w:shd w:val="clear" w:color="auto" w:fill="FFFFFF"/>
+        </w:rPr>
+      </w:pPr>
+      <w:r>
+        <w:rPr>
+          <w:highlight w:val="yellow"/>
+          <w:shd w:val="clear" w:color="auto" w:fill="FFFFFF"/>
+        </w:rPr>
+        <w:t>Improbidade, é o ato de tomar para você algo que não é seu, ou seja, roubar. Há uma definição mais ampla que o define como atos de má conduta, mas para o direito do trabalho será melhor compreendido como o ato de roubar do seu empregador</w:t>
+      </w:r>
+      <w:r>
+        <w:rPr>
+          <w:highlight w:val="yellow"/>
+          <w:shd w:val="clear" w:color="auto" w:fill="FFFFFF"/>
+        </w:rPr>
+        <w:t>.</w:t>
+      </w:r>
+    </w:p>
+    <w:p>
+      <w:pPr>
+        <w:pStyle w:val="SemEspaamento"/>
+        <w:jc w:val="both"/>
+        <w:rPr>
+          <w:highlight w:val="yellow"/>
+          <w:shd w:val="clear" w:color="auto" w:fill="FFFFFF"/>
+        </w:rPr>
+      </w:pPr>
+    </w:p>
+    <w:p>
+      <w:pPr>
+        <w:pStyle w:val="SemEspaamento"/>
+        <w:jc w:val="both"/>
+        <w:rPr>
+          <w:highlight w:val="yellow"/>
+          <w:shd w:val="clear" w:color="auto" w:fill="FFFFFF"/>
+        </w:rPr>
+      </w:pPr>
+      <w:r>
+        <w:rPr>
+          <w:highlight w:val="yellow"/>
+          <w:shd w:val="clear" w:color="auto" w:fill="FFFFFF"/>
+        </w:rPr>
+        <w:t>Incontinência</w:t>
+      </w:r>
+      <w:r>
+        <w:rPr>
+          <w:highlight w:val="yellow"/>
+          <w:shd w:val="clear" w:color="auto" w:fill="FFFFFF"/>
+        </w:rPr>
+        <w:t xml:space="preserve"> de conduta de conduta ou mau procedimento, são atitudes de um funcionário que sejam consideradas graves para sua atuação no trabalho, a grande maioria delas são relacionadas a conteúdos sexuais, como ver pornografia até a própria consumação do fato no trabalho.</w:t>
+      </w:r>
+    </w:p>
+    <w:p>
+      <w:pPr>
+        <w:pStyle w:val="SemEspaamento"/>
+        <w:jc w:val="both"/>
+        <w:rPr>
+          <w:highlight w:val="yellow"/>
+          <w:shd w:val="clear" w:color="auto" w:fill="FFFFFF"/>
+        </w:rPr>
+      </w:pPr>
+    </w:p>
+    <w:p>
+      <w:pPr>
+        <w:pStyle w:val="SemEspaamento"/>
+        <w:jc w:val="both"/>
+        <w:rPr>
+          <w:highlight w:val="yellow"/>
+          <w:shd w:val="clear" w:color="auto" w:fill="FFFFFF"/>
+        </w:rPr>
+      </w:pPr>
+      <w:r>
+        <w:rPr>
+          <w:highlight w:val="yellow"/>
+          <w:shd w:val="clear" w:color="auto" w:fill="FFFFFF"/>
+        </w:rPr>
+        <w:t>A alínea c, ou no ponto c do artigo é bastante interessante, e melhor de ser explicado com um exemplo. Imagina que você trabalha vendendo relógios, e decidiu abrir uma loja no seu bairro, pequena com seu primo para vender também relógios. Você fica no seu trabalho e a cada cliente que entra você orienta que há uma loja (a sua loja) que vende o mesmo relógio mais barato e passa seu contato ou o contato de seu primo... essa é uma concorrência desleal e um exemplo prático de justa causa a ser aplicada.</w:t>
+      </w:r>
+    </w:p>
+    <w:p>
+      <w:pPr>
+        <w:pStyle w:val="SemEspaamento"/>
+        <w:jc w:val="both"/>
+        <w:rPr>
+          <w:highlight w:val="yellow"/>
+          <w:shd w:val="clear" w:color="auto" w:fill="FFFFFF"/>
+        </w:rPr>
+      </w:pPr>
+    </w:p>
+    <w:p>
+      <w:pPr>
+        <w:pStyle w:val="SemEspaamento"/>
+        <w:jc w:val="both"/>
+        <w:rPr>
+          <w:highlight w:val="yellow"/>
+        </w:rPr>
+      </w:pPr>
+      <w:r>
+        <w:rPr>
+          <w:highlight w:val="yellow"/>
+        </w:rPr>
+        <w:t xml:space="preserve">A letra d, se refere a uma pessoa que é condenada em um processo criminal de qualquer natureza, </w:t>
       </w:r>
       <w:r>
         <w:rPr>
           <w:b/>
           <w:bCs/>
-        </w:rPr>
-        <w:t>, E AGORA?</w:t>
-      </w:r>
-    </w:p>
-    <w:p>
-      <w:pPr>
-        <w:jc w:val="both"/>
-        <w:rPr>
-          <w:i/>
-          <w:iCs/>
-          <w:u w:val="single"/>
-        </w:rPr>
-      </w:pPr>
-      <w:r>
-        <w:rPr>
-          <w:i/>
-          <w:iCs/>
-          <w:u w:val="single"/>
-        </w:rPr>
-        <w:t>Entenda de uma vez como funciona uma demissão por justa causa e o que fazer quando houver uma injustiça por parte do patrão, tire todas as suas dúvidas de uma vez.</w:t>
-      </w:r>
-    </w:p>
-    <w:p>
-      <w:pPr>
-        <w:jc w:val="both"/>
-      </w:pPr>
-      <w:r>
-        <w:t xml:space="preserve">A demissão </w:t>
-      </w:r>
-      <w:r>
-        <w:t>por justa</w:t>
-      </w:r>
-      <w:r>
-        <w:t xml:space="preserve"> causa é um tabu que vem assustando diversas pessoas ao redor do país. É preciso desmitificar os assuntos que abrangem tal tema, e para isso</w:t>
-      </w:r>
-      <w:r>
-        <w:t>,</w:t>
-      </w:r>
-      <w:r>
-        <w:t xml:space="preserve"> terei o imenso prazer em responder algumas perguntas que são feitas constantemente </w:t>
-      </w:r>
-      <w:r>
-        <w:t>por</w:t>
-      </w:r>
-      <w:r>
-        <w:t xml:space="preserve"> meus clientes.</w:t>
-      </w:r>
-    </w:p>
-    <w:p>
-      <w:pPr>
-        <w:jc w:val="both"/>
-      </w:pPr>
-      <w:r>
-        <w:t>Primeiro, devemos tratar da matéria como um todo. Demissão por “justa causa”, talvez seria melhor compreendido semanticamente como “ser demitido por um justo motivo”. Logo quando você se depara com a presente situação, seja com você ou um amigo, se pergunte:</w:t>
-      </w:r>
-    </w:p>
-    <w:p>
-      <w:pPr>
-        <w:jc w:val="both"/>
-      </w:pPr>
-      <w:r>
-        <w:t xml:space="preserve">Eu fiz algo que é errado para com a empresa, </w:t>
-      </w:r>
-      <w:r>
-        <w:t>a</w:t>
-      </w:r>
-      <w:r>
-        <w:t xml:space="preserve"> alguém nela ou </w:t>
-      </w:r>
-      <w:r>
-        <w:t>a</w:t>
-      </w:r>
-      <w:r>
-        <w:t xml:space="preserve"> alguém que ela representa?</w:t>
-      </w:r>
-    </w:p>
-    <w:p>
-      <w:pPr>
-        <w:jc w:val="both"/>
-      </w:pPr>
-      <w:r>
-        <w:t>Alguns podem dizer, tudo bem Bruno, mas eu não sei quais são os motivos que a lei permite demitir por justa causa, pra isso preciso de um advogado!</w:t>
-      </w:r>
-    </w:p>
-    <w:p>
-      <w:pPr>
-        <w:jc w:val="both"/>
-      </w:pPr>
-      <w:r>
-        <w:t>É importante frisar que quando uma lei é criada, ela se fundament</w:t>
-      </w:r>
-      <w:r>
-        <w:t>a</w:t>
-      </w:r>
-      <w:r>
-        <w:t xml:space="preserve"> sob uma necessidade, um padrão cultural, um costume da sociedade, logo, se você fizer algo errado que levar a uma demissão por justa causa, se você sentir que fez algo que não devia, já é um forte indício.</w:t>
-      </w:r>
-    </w:p>
-    <w:p>
-      <w:pPr>
-        <w:jc w:val="both"/>
-      </w:pPr>
-      <w:r>
-        <w:t>Da mesma forma, a</w:t>
-      </w:r>
-      <w:r>
-        <w:t>o contrário, se sentir que o que não fez nada que justificasse a justa causa, temos também um forte indício que a justa causa não foi aplicada corretamente, e sim, você precisa d</w:t>
-      </w:r>
-      <w:r>
-        <w:t xml:space="preserve">e um </w:t>
-      </w:r>
-      <w:r>
-        <w:t xml:space="preserve">advogado, entretanto a ponderação acima elencada servirá para </w:t>
-      </w:r>
-      <w:r>
-        <w:t>que você</w:t>
-      </w:r>
-      <w:r>
+          <w:highlight w:val="yellow"/>
+        </w:rPr>
+        <w:t>que venha a cumprir uma pena restritiva de liberdade</w:t>
+      </w:r>
+      <w:r>
+        <w:rPr>
+          <w:highlight w:val="yellow"/>
+        </w:rPr>
+        <w:t>, ou seja, o princípio aqui é que se você for preso, não vai poder trabalhar, terá de cumprir a pena, logo o empregados poderá lhe demitir sem ter mais complicações ou gastos.</w:t>
+      </w:r>
+    </w:p>
+    <w:p>
+      <w:pPr>
+        <w:pStyle w:val="SemEspaamento"/>
+        <w:jc w:val="both"/>
+        <w:rPr>
+          <w:highlight w:val="yellow"/>
+        </w:rPr>
+      </w:pPr>
+    </w:p>
+    <w:p>
+      <w:pPr>
+        <w:pStyle w:val="SemEspaamento"/>
+        <w:jc w:val="both"/>
+        <w:rPr>
+          <w:highlight w:val="yellow"/>
+        </w:rPr>
+      </w:pPr>
+      <w:r>
+        <w:rPr>
+          <w:highlight w:val="yellow"/>
+        </w:rPr>
+        <w:t>A letra “e”, seria o desinteresse, o descaso com as suas funções.</w:t>
+      </w:r>
+    </w:p>
+    <w:p>
+      <w:pPr>
+        <w:pStyle w:val="SemEspaamento"/>
+        <w:jc w:val="both"/>
+        <w:rPr>
+          <w:highlight w:val="yellow"/>
+        </w:rPr>
+      </w:pPr>
+    </w:p>
+    <w:p>
+      <w:pPr>
+        <w:pStyle w:val="SemEspaamento"/>
+        <w:jc w:val="both"/>
+        <w:rPr>
+          <w:highlight w:val="yellow"/>
+        </w:rPr>
+      </w:pPr>
+      <w:r>
+        <w:rPr>
+          <w:highlight w:val="yellow"/>
+        </w:rPr>
+        <w:t>A “f” é um tanto controversa, pois hoje em dia, o alcoolismo é considerado uma doença, e em casos assim, é possível que se consiga o afastamento do funcionário para tratamento sem que seja feita uma justa causa.</w:t>
+      </w:r>
+    </w:p>
+    <w:p>
+      <w:pPr>
+        <w:pStyle w:val="SemEspaamento"/>
+        <w:jc w:val="both"/>
+        <w:rPr>
+          <w:highlight w:val="yellow"/>
+        </w:rPr>
+      </w:pPr>
+    </w:p>
+    <w:p>
+      <w:pPr>
+        <w:pStyle w:val="SemEspaamento"/>
+        <w:jc w:val="both"/>
+        <w:rPr>
+          <w:highlight w:val="yellow"/>
+        </w:rPr>
+      </w:pPr>
+      <w:r>
+        <w:rPr>
+          <w:highlight w:val="yellow"/>
+        </w:rPr>
+        <w:t xml:space="preserve">A alínea “g” está </w:t>
+      </w:r>
+      <w:proofErr w:type="gramStart"/>
+      <w:r>
+        <w:rPr>
+          <w:highlight w:val="yellow"/>
+        </w:rPr>
+        <w:t>relacionado</w:t>
+      </w:r>
+      <w:proofErr w:type="gramEnd"/>
+      <w:r>
+        <w:rPr>
+          <w:highlight w:val="yellow"/>
+        </w:rPr>
+        <w:t xml:space="preserve"> a você divulgar segredos da empresa, revelar plano de negócios, informações pessoais e coisas do gênero.</w:t>
+      </w:r>
+    </w:p>
+    <w:p>
+      <w:pPr>
+        <w:pStyle w:val="SemEspaamento"/>
+        <w:jc w:val="both"/>
+        <w:rPr>
+          <w:highlight w:val="yellow"/>
+        </w:rPr>
+      </w:pPr>
+    </w:p>
+    <w:p>
+      <w:pPr>
+        <w:pStyle w:val="SemEspaamento"/>
+        <w:jc w:val="both"/>
+        <w:rPr>
+          <w:highlight w:val="yellow"/>
+        </w:rPr>
+      </w:pPr>
+      <w:r>
+        <w:rPr>
+          <w:highlight w:val="yellow"/>
+        </w:rPr>
+        <w:t>Indisciplina é insubordinação parecem ser sinônimos, mas não são. Esses dois pontos geram muitas discussões na prática trabalhista. Para que seja considerada indisciplina, deve ser observado a postura geral do funcionário para com o trabalho, seus colegas ou superiores, já a insubordinação é a recusa injustificada a uma ordem direta de seu empregador/superior.</w:t>
+      </w:r>
+    </w:p>
+    <w:p>
+      <w:pPr>
+        <w:pStyle w:val="SemEspaamento"/>
+        <w:jc w:val="both"/>
+        <w:rPr>
+          <w:highlight w:val="yellow"/>
+        </w:rPr>
+      </w:pPr>
+    </w:p>
+    <w:p>
+      <w:pPr>
+        <w:pStyle w:val="SemEspaamento"/>
+        <w:jc w:val="both"/>
+        <w:rPr>
+          <w:highlight w:val="yellow"/>
+        </w:rPr>
+      </w:pPr>
+      <w:r>
+        <w:rPr>
+          <w:highlight w:val="yellow"/>
+        </w:rPr>
+        <w:t>Os demais, em resumo, se tratam de agressão a funcionário, superior ou o próprio empregador, se a agressão verbal ou não. Quanto a prática em jogos de azar, a jurisprudência, ou o entendimento dos tribunais são controversos, ou melhor, não há clareza quanto a sua aplicação, havendo magistrados que entende que deve aplicar a justa</w:t>
+      </w:r>
+      <w:r>
+        <w:rPr>
+          <w:highlight w:val="yellow"/>
+        </w:rPr>
         <w:t xml:space="preserve"> </w:t>
       </w:r>
       <w:r>
-        <w:t>possa até esclarecer bem os fatos ao seu advogado.</w:t>
-      </w:r>
-    </w:p>
-    <w:p>
-      <w:pPr>
-        <w:jc w:val="both"/>
-        <w:rPr>
-          <w:rFonts w:cstheme="minorHAnsi"/>
-        </w:rPr>
-      </w:pPr>
-      <w:r>
-        <w:t xml:space="preserve">Agora que você entende que a justa causa não é difícil de entender, </w:t>
-      </w:r>
-      <w:r>
-        <w:t>observemos</w:t>
-      </w:r>
-      <w:r>
-        <w:t xml:space="preserve"> a leitura da lei, que nos trás algumas palavras pouco comuns no nosso cotidiano, mas que ao ser explicadas, você perceberá que não é tão complicado assim, vejamos:</w:t>
-      </w:r>
-    </w:p>
-    <w:p>
-      <w:pPr>
-        <w:pStyle w:val="SemEspaamento"/>
-        <w:ind w:left="1134"/>
-        <w:jc w:val="both"/>
-        <w:rPr>
-          <w:shd w:val="clear" w:color="auto" w:fill="FFFFFF"/>
-        </w:rPr>
-      </w:pPr>
-      <w:r>
-        <w:rPr>
-          <w:shd w:val="clear" w:color="auto" w:fill="FFFFFF"/>
-        </w:rPr>
-        <w:t>Art. 482 - Constituem justa causa para rescisão do contrato de trabalho pelo empregador:</w:t>
-      </w:r>
-    </w:p>
-    <w:p>
-      <w:pPr>
-        <w:pStyle w:val="SemEspaamento"/>
-        <w:ind w:left="1134"/>
-        <w:jc w:val="both"/>
-      </w:pPr>
-      <w:r>
-        <w:t>a) ato de improbidade;</w:t>
-      </w:r>
-    </w:p>
-    <w:p>
-      <w:pPr>
-        <w:pStyle w:val="SemEspaamento"/>
-        <w:ind w:left="1134"/>
-        <w:jc w:val="both"/>
-      </w:pPr>
-      <w:bookmarkStart w:id="0" w:name="art482b"/>
-      <w:bookmarkEnd w:id="0"/>
-      <w:r>
-        <w:t>b) incontinência de conduta ou mau procedimento;</w:t>
-      </w:r>
-    </w:p>
-    <w:p>
-      <w:pPr>
-        <w:pStyle w:val="SemEspaamento"/>
-        <w:ind w:left="1134"/>
-        <w:jc w:val="both"/>
-      </w:pPr>
-      <w:bookmarkStart w:id="1" w:name="art482c"/>
-      <w:bookmarkEnd w:id="1"/>
-      <w:r>
-        <w:t>c) negociação habitual por conta própria ou alheia sem permissão do empregador, e quando constituir ato de concorrência à empresa para a qual trabalha o empregado, ou for prejudicial ao serviço;</w:t>
-      </w:r>
-    </w:p>
-    <w:p>
-      <w:pPr>
-        <w:pStyle w:val="SemEspaamento"/>
-        <w:ind w:left="1134"/>
-        <w:jc w:val="both"/>
-      </w:pPr>
-      <w:bookmarkStart w:id="2" w:name="art482d"/>
-      <w:bookmarkEnd w:id="2"/>
-      <w:r>
-        <w:t>d) condenação criminal do empregado, passada em julgado, caso não tenha havido suspensão da execução da pena;</w:t>
-      </w:r>
-    </w:p>
-    <w:p>
-      <w:pPr>
-        <w:pStyle w:val="SemEspaamento"/>
-        <w:ind w:left="1134"/>
-        <w:jc w:val="both"/>
-      </w:pPr>
-      <w:bookmarkStart w:id="3" w:name="art482e"/>
-      <w:bookmarkEnd w:id="3"/>
-      <w:r>
-        <w:t>e) desídia no desempenho das respectivas funções;</w:t>
-      </w:r>
-    </w:p>
-    <w:p>
-      <w:pPr>
-        <w:pStyle w:val="SemEspaamento"/>
-        <w:ind w:left="1134"/>
-        <w:jc w:val="both"/>
-      </w:pPr>
-      <w:bookmarkStart w:id="4" w:name="art482f"/>
-      <w:bookmarkEnd w:id="4"/>
-      <w:r>
-        <w:t>f) embriaguez habitual ou em serviço;</w:t>
-      </w:r>
-    </w:p>
-    <w:p>
-      <w:pPr>
-        <w:pStyle w:val="SemEspaamento"/>
-        <w:ind w:left="1134"/>
-        <w:jc w:val="both"/>
-      </w:pPr>
-      <w:bookmarkStart w:id="5" w:name="art482g"/>
-      <w:bookmarkEnd w:id="5"/>
-      <w:r>
-        <w:t>g) violação de segredo da empresa;</w:t>
-      </w:r>
-    </w:p>
-    <w:p>
-      <w:pPr>
-        <w:pStyle w:val="SemEspaamento"/>
-        <w:ind w:left="1134"/>
-        <w:jc w:val="both"/>
-      </w:pPr>
-      <w:bookmarkStart w:id="6" w:name="art482h"/>
-      <w:bookmarkEnd w:id="6"/>
-      <w:r>
-        <w:t>h) ato de indisciplina ou de insubordinação;</w:t>
-      </w:r>
-    </w:p>
-    <w:p>
-      <w:pPr>
-        <w:pStyle w:val="SemEspaamento"/>
-        <w:ind w:left="1134"/>
-        <w:jc w:val="both"/>
-      </w:pPr>
-      <w:bookmarkStart w:id="7" w:name="art482i"/>
-      <w:bookmarkEnd w:id="7"/>
-      <w:r>
-        <w:t>i) abandono de emprego;</w:t>
-      </w:r>
-    </w:p>
-    <w:p>
-      <w:pPr>
-        <w:pStyle w:val="SemEspaamento"/>
-        <w:ind w:left="1134"/>
-        <w:jc w:val="both"/>
-      </w:pPr>
-      <w:bookmarkStart w:id="8" w:name="art482j"/>
-      <w:bookmarkEnd w:id="8"/>
-      <w:r>
-        <w:t>j) ato lesivo da honra ou da boa fama praticado no serviço contra qualquer pessoa, ou ofensas físicas, nas mesmas condições, salvo em caso de legítima defesa, própria ou de outrem;</w:t>
-      </w:r>
-    </w:p>
-    <w:p>
-      <w:pPr>
-        <w:pStyle w:val="SemEspaamento"/>
-        <w:ind w:left="1134"/>
-        <w:jc w:val="both"/>
-      </w:pPr>
-      <w:bookmarkStart w:id="9" w:name="art482k"/>
-      <w:bookmarkEnd w:id="9"/>
-      <w:r>
-        <w:t>k) ato lesivo da honra ou da boa fama ou ofensas físicas praticadas contra o empregador e superiores hierárquicos, salvo em caso de legítima defesa, própria ou de outrem;</w:t>
-      </w:r>
-    </w:p>
-    <w:p>
-      <w:pPr>
-        <w:pStyle w:val="SemEspaamento"/>
-        <w:ind w:left="1134"/>
-        <w:jc w:val="both"/>
-      </w:pPr>
-      <w:bookmarkStart w:id="10" w:name="art482l"/>
-      <w:bookmarkEnd w:id="10"/>
-      <w:r>
-        <w:t>l) prática constante de jogos de azar.</w:t>
-      </w:r>
-    </w:p>
-    <w:p>
-      <w:pPr>
-        <w:pStyle w:val="SemEspaamento"/>
-        <w:ind w:left="1134"/>
-        <w:jc w:val="both"/>
-      </w:pPr>
-      <w:bookmarkStart w:id="11" w:name="art482m"/>
-      <w:bookmarkEnd w:id="11"/>
-      <w:r>
-        <w:t>m) perda da habilitação ou dos requisitos estabelecidos em lei para o exercício da profissão, em decorrência de conduta dolosa do empregado.   </w:t>
-      </w:r>
-    </w:p>
-    <w:p>
-      <w:pPr>
-        <w:pStyle w:val="SemEspaamento"/>
-        <w:ind w:left="1134"/>
-        <w:jc w:val="both"/>
-        <w:rPr>
-          <w:shd w:val="clear" w:color="auto" w:fill="FFFFFF"/>
-        </w:rPr>
-      </w:pPr>
-      <w:r>
-        <w:rPr>
-          <w:shd w:val="clear" w:color="auto" w:fill="FFFFFF"/>
-        </w:rPr>
-        <w:lastRenderedPageBreak/>
-        <w:t>Parágrafo único - Constitui igualmente justa causa para dispensa de empregado a prática, devidamente comprovada em inquérito administrativo, de atos atentatórios à segurança nacional. </w:t>
-      </w:r>
-    </w:p>
-    <w:p>
-      <w:pPr>
-        <w:pStyle w:val="SemEspaamento"/>
-        <w:jc w:val="both"/>
-        <w:rPr>
-          <w:shd w:val="clear" w:color="auto" w:fill="FFFFFF"/>
-        </w:rPr>
-      </w:pPr>
-    </w:p>
-    <w:p>
-      <w:pPr>
-        <w:pStyle w:val="SemEspaamento"/>
-        <w:jc w:val="both"/>
-        <w:rPr>
-          <w:shd w:val="clear" w:color="auto" w:fill="FFFFFF"/>
-        </w:rPr>
-      </w:pPr>
-      <w:r>
-        <w:rPr>
-          <w:shd w:val="clear" w:color="auto" w:fill="FFFFFF"/>
-        </w:rPr>
-        <w:t>Há várias definições técnicas para os termos acima elencados, tentarei ser o mais simples possível.</w:t>
-      </w:r>
-    </w:p>
-    <w:p>
-      <w:pPr>
-        <w:pStyle w:val="SemEspaamento"/>
-        <w:jc w:val="both"/>
-        <w:rPr>
-          <w:shd w:val="clear" w:color="auto" w:fill="FFFFFF"/>
-        </w:rPr>
-      </w:pPr>
-    </w:p>
-    <w:p>
-      <w:pPr>
-        <w:pStyle w:val="SemEspaamento"/>
-        <w:jc w:val="both"/>
-        <w:rPr>
-          <w:shd w:val="clear" w:color="auto" w:fill="FFFFFF"/>
-        </w:rPr>
-      </w:pPr>
-      <w:r>
-        <w:rPr>
-          <w:shd w:val="clear" w:color="auto" w:fill="FFFFFF"/>
-        </w:rPr>
-        <w:t>Improbidade, é o ato de tomar para você algo que não é seu, ou seja, roubar. Há uma definição mais ampla que o define como atos de má conduta, mas para o direito do trabalho será melhor compreendido como o ato de roubar do seu empregador</w:t>
-      </w:r>
-      <w:r>
-        <w:rPr>
-          <w:shd w:val="clear" w:color="auto" w:fill="FFFFFF"/>
-        </w:rPr>
-        <w:t>.</w:t>
-      </w:r>
-    </w:p>
-    <w:p>
-      <w:pPr>
-        <w:pStyle w:val="SemEspaamento"/>
-        <w:jc w:val="both"/>
-        <w:rPr>
-          <w:shd w:val="clear" w:color="auto" w:fill="FFFFFF"/>
-        </w:rPr>
-      </w:pPr>
-    </w:p>
-    <w:p>
-      <w:pPr>
-        <w:pStyle w:val="SemEspaamento"/>
-        <w:jc w:val="both"/>
-        <w:rPr>
-          <w:shd w:val="clear" w:color="auto" w:fill="FFFFFF"/>
-        </w:rPr>
-      </w:pPr>
-      <w:proofErr w:type="spellStart"/>
-      <w:r>
-        <w:rPr>
-          <w:shd w:val="clear" w:color="auto" w:fill="FFFFFF"/>
-        </w:rPr>
-        <w:t>Incontinencia</w:t>
-      </w:r>
-      <w:proofErr w:type="spellEnd"/>
-      <w:r>
-        <w:rPr>
-          <w:shd w:val="clear" w:color="auto" w:fill="FFFFFF"/>
-        </w:rPr>
-        <w:t xml:space="preserve"> de conduta de conduta ou mau procedimento, são atitudes de um funcionário que sejam consideradas graves para sua atuação no trabalho, a grande maioria delas são relacionadas a conteúdos sexuais, como ver pornografia até a própria consumação do fato no trabalho.</w:t>
-      </w:r>
-    </w:p>
-    <w:p>
-      <w:pPr>
-        <w:pStyle w:val="SemEspaamento"/>
-        <w:jc w:val="both"/>
-        <w:rPr>
-          <w:shd w:val="clear" w:color="auto" w:fill="FFFFFF"/>
-        </w:rPr>
-      </w:pPr>
-    </w:p>
-    <w:p>
-      <w:pPr>
-        <w:pStyle w:val="SemEspaamento"/>
-        <w:jc w:val="both"/>
-        <w:rPr>
-          <w:shd w:val="clear" w:color="auto" w:fill="FFFFFF"/>
-        </w:rPr>
-      </w:pPr>
-      <w:r>
-        <w:rPr>
-          <w:shd w:val="clear" w:color="auto" w:fill="FFFFFF"/>
-        </w:rPr>
-        <w:t>A alínea c, ou no ponto c do artigo é bastante interessante, e melhor de ser explicado com um exemplo. Imagina que você trabalha vendendo relógios, e decidiu abrir uma loja no seu bairro, pequena com seu primo para vender também relógios. Você fica no seu trabalho e a cada cliente que entra você orienta que há uma loja (a sua loja) que vende o mesmo relógio mais barato e passa seu contato ou o contato de seu primo... essa é uma concorrência desleal e um exemplo prático de justa causa a ser aplicada.</w:t>
-      </w:r>
-    </w:p>
-    <w:p>
-      <w:pPr>
-        <w:pStyle w:val="SemEspaamento"/>
-        <w:jc w:val="both"/>
-        <w:rPr>
-          <w:shd w:val="clear" w:color="auto" w:fill="FFFFFF"/>
-        </w:rPr>
-      </w:pPr>
-    </w:p>
-    <w:p>
-      <w:pPr>
-        <w:pStyle w:val="SemEspaamento"/>
-        <w:jc w:val="both"/>
-      </w:pPr>
-      <w:r>
-        <w:t xml:space="preserve">A letra d, se refere a uma pessoa que é condenada em um processo criminal de qualquer natureza, </w:t>
-      </w:r>
-      <w:r>
-        <w:rPr>
-          <w:b/>
-          <w:bCs/>
-        </w:rPr>
-        <w:t>que venha a cumprir uma pena restritiva de liberdade</w:t>
-      </w:r>
-      <w:r>
-        <w:t>, ou seja, o princípio aqui é que se você for preso, não vai poder trabalhar, terá de cumprir a pena, logo o empregados poderá lhe demitir sem ter mais complicações ou gastos.</w:t>
-      </w:r>
-    </w:p>
-    <w:p>
-      <w:pPr>
-        <w:pStyle w:val="SemEspaamento"/>
-        <w:jc w:val="both"/>
-      </w:pPr>
-    </w:p>
-    <w:p>
-      <w:pPr>
-        <w:pStyle w:val="SemEspaamento"/>
-        <w:jc w:val="both"/>
-      </w:pPr>
-      <w:r>
-        <w:t>A letra “e”, seria o desinteresse, o descaso com as suas funções.</w:t>
-      </w:r>
-    </w:p>
-    <w:p>
-      <w:pPr>
-        <w:pStyle w:val="SemEspaamento"/>
-        <w:jc w:val="both"/>
-      </w:pPr>
-    </w:p>
-    <w:p>
-      <w:pPr>
-        <w:pStyle w:val="SemEspaamento"/>
-        <w:jc w:val="both"/>
-      </w:pPr>
-      <w:r>
-        <w:t>A “f” é um tanto controversa, pois hoje em dia, o alcoolismo é considerado uma doença, e em casos assim, é possível que se consiga o afastamento do funcionário para tratamento sem que seja feita uma justa causa.</w:t>
-      </w:r>
-    </w:p>
-    <w:p>
-      <w:pPr>
-        <w:pStyle w:val="SemEspaamento"/>
-        <w:jc w:val="both"/>
-      </w:pPr>
-    </w:p>
-    <w:p>
-      <w:pPr>
-        <w:pStyle w:val="SemEspaamento"/>
-        <w:jc w:val="both"/>
-      </w:pPr>
-      <w:r>
-        <w:t xml:space="preserve">A alínea “g” está </w:t>
-      </w:r>
-      <w:proofErr w:type="gramStart"/>
-      <w:r>
-        <w:t>relacionado</w:t>
-      </w:r>
-      <w:proofErr w:type="gramEnd"/>
-      <w:r>
-        <w:t xml:space="preserve"> a você divulgar segredos da empresa, revelar plano de negócios, informações pessoais e coisas do gênero.</w:t>
-      </w:r>
-    </w:p>
-    <w:p>
-      <w:pPr>
-        <w:pStyle w:val="SemEspaamento"/>
-        <w:jc w:val="both"/>
-      </w:pPr>
-    </w:p>
-    <w:p>
-      <w:pPr>
-        <w:pStyle w:val="SemEspaamento"/>
-        <w:jc w:val="both"/>
-      </w:pPr>
-      <w:r>
-        <w:t>Indisciplina é insubordinação parecem ser sinônimos, mas não são. Esses dois pontos geram muitas discussões na prática trabalhista. Para que seja considerada indisciplina, deve ser observado a postura geral do funcionário para com o trabalho, seus colegas ou superiores, já a insubordinação é a recusa injustificada a uma ordem direta de seu empregador/superior.</w:t>
-      </w:r>
-    </w:p>
-    <w:p>
-      <w:pPr>
-        <w:pStyle w:val="SemEspaamento"/>
-        <w:jc w:val="both"/>
-      </w:pPr>
-    </w:p>
-    <w:p>
-      <w:pPr>
-        <w:pStyle w:val="SemEspaamento"/>
-        <w:jc w:val="both"/>
-      </w:pPr>
-      <w:r>
-        <w:t xml:space="preserve">Os demais, em resumo, se tratam de agressão a funcionário, superior ou o próprio empregador, se a agressão verbal ou não. Quanto a prática em jogos de azar, a jurisprudência, ou o entendimento dos tribunais são controversos, ou melhor, não há clareza quanto a sua aplicação, havendo magistrados que entende que deve aplicar a </w:t>
-      </w:r>
-      <w:proofErr w:type="spellStart"/>
-      <w:r>
-        <w:t>justaca</w:t>
-      </w:r>
-      <w:proofErr w:type="spellEnd"/>
-      <w:r>
-        <w:t xml:space="preserve"> causa desde que atrapalhe o bom seguimento da empresa, e outros que não.</w:t>
-      </w:r>
-    </w:p>
-    <w:p>
-      <w:pPr>
-        <w:pStyle w:val="SemEspaamento"/>
-        <w:jc w:val="both"/>
-      </w:pPr>
-    </w:p>
-    <w:p>
-      <w:pPr>
-        <w:pStyle w:val="SemEspaamento"/>
-        <w:jc w:val="both"/>
-      </w:pPr>
-      <w:r>
+        <w:rPr>
+          <w:highlight w:val="yellow"/>
+        </w:rPr>
+        <w:t>causa desde que atrapalhe o bom seguimento da empresa, e outros que não.</w:t>
+      </w:r>
+    </w:p>
+    <w:p>
+      <w:pPr>
+        <w:pStyle w:val="SemEspaamento"/>
+        <w:jc w:val="both"/>
+        <w:rPr>
+          <w:highlight w:val="yellow"/>
+        </w:rPr>
+      </w:pPr>
+    </w:p>
+    <w:p>
+      <w:pPr>
+        <w:pStyle w:val="SemEspaamento"/>
+        <w:jc w:val="both"/>
+        <w:rPr>
+          <w:highlight w:val="yellow"/>
+        </w:rPr>
+      </w:pPr>
+      <w:r>
+        <w:rPr>
+          <w:highlight w:val="yellow"/>
+        </w:rPr>
         <w:t>O último, alínea “m”, se trata do empregado que precisa, a exemplo, de uma licença para trabalhar, e este veios a perdê-la.</w:t>
       </w:r>
     </w:p>
@@ -596,24 +862,42 @@
       <w:pPr>
         <w:pStyle w:val="SemEspaamento"/>
         <w:jc w:val="both"/>
-      </w:pPr>
-    </w:p>
-    <w:p>
-      <w:pPr>
-        <w:pStyle w:val="SemEspaamento"/>
-        <w:jc w:val="both"/>
-      </w:pPr>
-      <w:r>
+        <w:rPr>
+          <w:highlight w:val="yellow"/>
+        </w:rPr>
+      </w:pPr>
+    </w:p>
+    <w:p>
+      <w:pPr>
+        <w:pStyle w:val="SemEspaamento"/>
+        <w:jc w:val="both"/>
+        <w:rPr>
+          <w:highlight w:val="yellow"/>
+        </w:rPr>
+      </w:pPr>
+      <w:r>
+        <w:rPr>
+          <w:highlight w:val="yellow"/>
+        </w:rPr>
         <w:lastRenderedPageBreak/>
         <w:t xml:space="preserve">Após a breve explicação acima, o que gostaria que ficasse claro é, qualquer pessoa em sã consciência sabe </w:t>
       </w:r>
       <w:r>
+        <w:rPr>
+          <w:highlight w:val="yellow"/>
+        </w:rPr>
         <w:t>que, não</w:t>
       </w:r>
       <w:r>
+        <w:rPr>
+          <w:highlight w:val="yellow"/>
+        </w:rPr>
         <w:t xml:space="preserve"> deve roubar, seja no trabalho ou em qualquer lugar, que deve obedecer ao seu empregador, desde que o pedido seja moral e </w:t>
       </w:r>
       <w:r>
+        <w:rPr>
+          <w:highlight w:val="yellow"/>
+        </w:rPr>
         <w:t>legal. Sabe que não é ético tomar as vendas da empresa que lhe contratou. Sabe que revelar segredos da empresa pode prejudicá-la dependendo do segredo.</w:t>
       </w:r>
     </w:p>
@@ -621,8 +905,14 @@
       <w:pPr>
         <w:pStyle w:val="SemEspaamento"/>
         <w:jc w:val="both"/>
-      </w:pPr>
-      <w:r>
+        <w:rPr>
+          <w:highlight w:val="yellow"/>
+        </w:rPr>
+      </w:pPr>
+      <w:r>
+        <w:rPr>
+          <w:highlight w:val="yellow"/>
+        </w:rPr>
         <w:t>Logo a dúvida permeia na intensidade ou na forma. Como assim? Explico!</w:t>
       </w:r>
     </w:p>
@@ -630,33 +920,57 @@
       <w:pPr>
         <w:pStyle w:val="SemEspaamento"/>
         <w:jc w:val="both"/>
-      </w:pPr>
-    </w:p>
-    <w:p>
-      <w:pPr>
-        <w:pStyle w:val="SemEspaamento"/>
-        <w:jc w:val="both"/>
-      </w:pPr>
-      <w:r>
+        <w:rPr>
+          <w:highlight w:val="yellow"/>
+        </w:rPr>
+      </w:pPr>
+    </w:p>
+    <w:p>
+      <w:pPr>
+        <w:pStyle w:val="SemEspaamento"/>
+        <w:jc w:val="both"/>
+        <w:rPr>
+          <w:highlight w:val="yellow"/>
+        </w:rPr>
+      </w:pPr>
+      <w:r>
+        <w:rPr>
+          <w:highlight w:val="yellow"/>
+        </w:rPr>
         <w:t>Fui demitido porque revelei a outra pessoa que na sala de reunião de nossa empresa haviam quadros feitos pelo pintor “</w:t>
       </w:r>
       <w:proofErr w:type="spellStart"/>
       <w:r>
+        <w:rPr>
+          <w:highlight w:val="yellow"/>
+        </w:rPr>
         <w:t>Ivon</w:t>
       </w:r>
       <w:proofErr w:type="spellEnd"/>
       <w:r>
+        <w:rPr>
+          <w:highlight w:val="yellow"/>
+        </w:rPr>
         <w:t xml:space="preserve"> </w:t>
       </w:r>
       <w:proofErr w:type="spellStart"/>
       <w:r>
+        <w:rPr>
+          <w:highlight w:val="yellow"/>
+        </w:rPr>
         <w:t>L</w:t>
       </w:r>
       <w:r>
+        <w:rPr>
+          <w:highlight w:val="yellow"/>
+        </w:rPr>
         <w:t>aplata</w:t>
       </w:r>
       <w:proofErr w:type="spellEnd"/>
       <w:r>
+        <w:rPr>
+          <w:highlight w:val="yellow"/>
+        </w:rPr>
         <w:t xml:space="preserve">”. </w:t>
       </w:r>
     </w:p>
@@ -664,14 +978,23 @@
       <w:pPr>
         <w:pStyle w:val="SemEspaamento"/>
         <w:jc w:val="both"/>
-      </w:pPr>
-    </w:p>
-    <w:p>
-      <w:pPr>
-        <w:pStyle w:val="SemEspaamento"/>
-        <w:jc w:val="both"/>
-      </w:pPr>
-      <w:r>
+        <w:rPr>
+          <w:highlight w:val="yellow"/>
+        </w:rPr>
+      </w:pPr>
+    </w:p>
+    <w:p>
+      <w:pPr>
+        <w:pStyle w:val="SemEspaamento"/>
+        <w:jc w:val="both"/>
+        <w:rPr>
+          <w:highlight w:val="yellow"/>
+        </w:rPr>
+      </w:pPr>
+      <w:r>
+        <w:rPr>
+          <w:highlight w:val="yellow"/>
+        </w:rPr>
         <w:t>Num primeiro momento não há qualquer sentido tal demissão, não era um segredo da empresa, você pode questionar.</w:t>
       </w:r>
     </w:p>
@@ -679,30 +1002,51 @@
       <w:pPr>
         <w:pStyle w:val="SemEspaamento"/>
         <w:jc w:val="both"/>
-      </w:pPr>
-    </w:p>
-    <w:p>
-      <w:pPr>
-        <w:pStyle w:val="SemEspaamento"/>
-        <w:jc w:val="both"/>
-      </w:pPr>
-      <w:r>
+        <w:rPr>
+          <w:highlight w:val="yellow"/>
+        </w:rPr>
+      </w:pPr>
+    </w:p>
+    <w:p>
+      <w:pPr>
+        <w:pStyle w:val="SemEspaamento"/>
+        <w:jc w:val="both"/>
+        <w:rPr>
+          <w:highlight w:val="yellow"/>
+        </w:rPr>
+      </w:pPr>
+      <w:r>
+        <w:rPr>
+          <w:highlight w:val="yellow"/>
+        </w:rPr>
         <w:t xml:space="preserve">Mas se você fosse demitido por espalhar que a sua empresa que vende quadros raros, apresentaria na feira os quadros de </w:t>
       </w:r>
       <w:proofErr w:type="spellStart"/>
       <w:r>
+        <w:rPr>
+          <w:highlight w:val="yellow"/>
+        </w:rPr>
         <w:t>Ivon</w:t>
       </w:r>
       <w:proofErr w:type="spellEnd"/>
       <w:r>
+        <w:rPr>
+          <w:highlight w:val="yellow"/>
+        </w:rPr>
         <w:t xml:space="preserve"> </w:t>
       </w:r>
       <w:proofErr w:type="spellStart"/>
       <w:r>
+        <w:rPr>
+          <w:highlight w:val="yellow"/>
+        </w:rPr>
         <w:t>Laplata</w:t>
       </w:r>
       <w:proofErr w:type="spellEnd"/>
       <w:r>
+        <w:rPr>
+          <w:highlight w:val="yellow"/>
+        </w:rPr>
         <w:t>, informação esta que a concorrência pode usar para melhorar sua exibição, e consequentemente vender mais... Tal demissão poderia ser questionada, muito embora precisariam haver outros fatores, como conhecimento do sigilo, informação de relevância e outros tópicos que seriam analisados pelo juiz.</w:t>
       </w:r>
     </w:p>
@@ -710,22 +1054,37 @@
       <w:pPr>
         <w:pStyle w:val="SemEspaamento"/>
         <w:jc w:val="both"/>
-      </w:pPr>
-    </w:p>
-    <w:p>
-      <w:pPr>
-        <w:pStyle w:val="SemEspaamento"/>
-        <w:jc w:val="both"/>
-      </w:pPr>
-      <w:r>
+        <w:rPr>
+          <w:highlight w:val="yellow"/>
+        </w:rPr>
+      </w:pPr>
+    </w:p>
+    <w:p>
+      <w:pPr>
+        <w:pStyle w:val="SemEspaamento"/>
+        <w:jc w:val="both"/>
+        <w:rPr>
+          <w:highlight w:val="yellow"/>
+        </w:rPr>
+      </w:pPr>
+      <w:r>
+        <w:rPr>
+          <w:highlight w:val="yellow"/>
+        </w:rPr>
         <w:t xml:space="preserve">Percebe que é </w:t>
       </w:r>
       <w:proofErr w:type="gramStart"/>
       <w:r>
+        <w:rPr>
+          <w:highlight w:val="yellow"/>
+        </w:rPr>
         <w:t>necessário uma interpretação</w:t>
       </w:r>
       <w:proofErr w:type="gramEnd"/>
       <w:r>
+        <w:rPr>
+          <w:highlight w:val="yellow"/>
+        </w:rPr>
         <w:t>? Nem sempre vai vir uma situação escancarada, em que um funcionário pôs a arma contra o gerente e levou o dinheiro do caixa, óbvio que é justa causa, ou dois funcionários que foram encontrados tendo relações intimas na empresa durante o expediente.</w:t>
       </w:r>
     </w:p>
@@ -733,20 +1092,32 @@
       <w:pPr>
         <w:pStyle w:val="SemEspaamento"/>
         <w:jc w:val="both"/>
-      </w:pPr>
-    </w:p>
-    <w:p>
-      <w:pPr>
-        <w:pStyle w:val="SemEspaamento"/>
-        <w:jc w:val="both"/>
-      </w:pPr>
-      <w:r>
+        <w:rPr>
+          <w:highlight w:val="yellow"/>
+        </w:rPr>
+      </w:pPr>
+    </w:p>
+    <w:p>
+      <w:pPr>
+        <w:pStyle w:val="SemEspaamento"/>
+        <w:jc w:val="both"/>
+        <w:rPr>
+          <w:highlight w:val="yellow"/>
+        </w:rPr>
+      </w:pPr>
+      <w:r>
+        <w:rPr>
+          <w:highlight w:val="yellow"/>
+        </w:rPr>
         <w:t>As vezes será necessário construir um caso, ou desconstruí-lo, que neste momento um bom advogado é essencial.</w:t>
       </w:r>
     </w:p>
     <w:p>
       <w:pPr>
         <w:pStyle w:val="SemEspaamento"/>
+        <w:rPr>
+          <w:highlight w:val="yellow"/>
+        </w:rPr>
       </w:pPr>
     </w:p>
     <w:p>
@@ -757,11 +1128,13 @@
         </w:pBdr>
         <w:rPr>
           <w:color w:val="00B0F0"/>
+          <w:highlight w:val="yellow"/>
         </w:rPr>
       </w:pPr>
       <w:r>
         <w:rPr>
           <w:color w:val="00B0F0"/>
+          <w:highlight w:val="yellow"/>
         </w:rPr>
         <w:t>Click para seguir e veja as perguntas mais comuns sobre justa causa.</w:t>
       </w:r>
@@ -772,11 +1145,17 @@
         <w:pBdr>
           <w:bottom w:val="single" w:sz="12" w:space="1" w:color="auto"/>
         </w:pBdr>
-      </w:pPr>
-    </w:p>
-    <w:p>
-      <w:pPr>
-        <w:pStyle w:val="SemEspaamento"/>
+        <w:rPr>
+          <w:highlight w:val="yellow"/>
+        </w:rPr>
+      </w:pPr>
+    </w:p>
+    <w:p>
+      <w:pPr>
+        <w:pStyle w:val="SemEspaamento"/>
+        <w:rPr>
+          <w:highlight w:val="yellow"/>
+        </w:rPr>
       </w:pPr>
     </w:p>
     <w:p>
@@ -785,12 +1164,14 @@
         <w:rPr>
           <w:b/>
           <w:bCs/>
+          <w:highlight w:val="yellow"/>
         </w:rPr>
       </w:pPr>
       <w:r>
         <w:rPr>
           <w:b/>
           <w:bCs/>
+          <w:highlight w:val="yellow"/>
         </w:rPr>
         <w:t>Perguntas e respostas, demissão por justa causa.</w:t>
       </w:r>
@@ -798,14 +1179,23 @@
     <w:p>
       <w:pPr>
         <w:pStyle w:val="SemEspaamento"/>
-      </w:pPr>
-    </w:p>
-    <w:p>
-      <w:pPr>
-        <w:pStyle w:val="SemEspaamento"/>
-        <w:jc w:val="both"/>
-      </w:pPr>
-      <w:r>
+        <w:rPr>
+          <w:highlight w:val="yellow"/>
+        </w:rPr>
+      </w:pPr>
+    </w:p>
+    <w:p>
+      <w:pPr>
+        <w:pStyle w:val="SemEspaamento"/>
+        <w:jc w:val="both"/>
+        <w:rPr>
+          <w:highlight w:val="yellow"/>
+        </w:rPr>
+      </w:pPr>
+      <w:r>
+        <w:rPr>
+          <w:highlight w:val="yellow"/>
+        </w:rPr>
         <w:t>Perguntas e respostas acerca de situações reais em que funcionários de diversas empresas passam no seu dia-a-dia.</w:t>
       </w:r>
     </w:p>
@@ -813,20 +1203,32 @@
       <w:pPr>
         <w:pStyle w:val="SemEspaamento"/>
         <w:jc w:val="both"/>
-      </w:pPr>
-    </w:p>
-    <w:p>
-      <w:pPr>
-        <w:pStyle w:val="SemEspaamento"/>
-        <w:jc w:val="both"/>
-      </w:pPr>
-    </w:p>
-    <w:p>
-      <w:pPr>
-        <w:pStyle w:val="SemEspaamento"/>
-        <w:jc w:val="both"/>
-      </w:pPr>
-      <w:r>
+        <w:rPr>
+          <w:highlight w:val="yellow"/>
+        </w:rPr>
+      </w:pPr>
+    </w:p>
+    <w:p>
+      <w:pPr>
+        <w:pStyle w:val="SemEspaamento"/>
+        <w:jc w:val="both"/>
+        <w:rPr>
+          <w:highlight w:val="yellow"/>
+        </w:rPr>
+      </w:pPr>
+    </w:p>
+    <w:p>
+      <w:pPr>
+        <w:pStyle w:val="SemEspaamento"/>
+        <w:jc w:val="both"/>
+        <w:rPr>
+          <w:highlight w:val="yellow"/>
+        </w:rPr>
+      </w:pPr>
+      <w:r>
+        <w:rPr>
+          <w:highlight w:val="yellow"/>
+        </w:rPr>
         <w:t>Fiquei duas semanas sem trabalhar posso ser demitido por justa causa?</w:t>
       </w:r>
     </w:p>
@@ -834,17 +1236,29 @@
       <w:pPr>
         <w:pStyle w:val="SemEspaamento"/>
         <w:jc w:val="both"/>
-      </w:pPr>
-    </w:p>
-    <w:p>
-      <w:pPr>
-        <w:pStyle w:val="SemEspaamento"/>
-        <w:jc w:val="both"/>
-      </w:pPr>
-      <w:r>
+        <w:rPr>
+          <w:highlight w:val="yellow"/>
+        </w:rPr>
+      </w:pPr>
+    </w:p>
+    <w:p>
+      <w:pPr>
+        <w:pStyle w:val="SemEspaamento"/>
+        <w:jc w:val="both"/>
+        <w:rPr>
+          <w:highlight w:val="yellow"/>
+        </w:rPr>
+      </w:pPr>
+      <w:r>
+        <w:rPr>
+          <w:highlight w:val="yellow"/>
+        </w:rPr>
         <w:t>-</w:t>
       </w:r>
       <w:r>
+        <w:rPr>
+          <w:highlight w:val="yellow"/>
+        </w:rPr>
         <w:t>Não, a CLT exige dois requisitos, 30 dias sem comparecer a empresa e a comprovação de que o empregador convidou o empregado ao retorno, seja por carta ou jornal de grande circulação.</w:t>
       </w:r>
     </w:p>
@@ -852,20 +1266,35 @@
       <w:pPr>
         <w:pStyle w:val="SemEspaamento"/>
         <w:jc w:val="both"/>
-      </w:pPr>
-    </w:p>
-    <w:p>
-      <w:pPr>
-        <w:pStyle w:val="SemEspaamento"/>
-        <w:jc w:val="both"/>
-      </w:pPr>
-      <w:r>
+        <w:rPr>
+          <w:highlight w:val="yellow"/>
+        </w:rPr>
+      </w:pPr>
+    </w:p>
+    <w:p>
+      <w:pPr>
+        <w:pStyle w:val="SemEspaamento"/>
+        <w:jc w:val="both"/>
+        <w:rPr>
+          <w:highlight w:val="yellow"/>
+        </w:rPr>
+      </w:pPr>
+      <w:r>
+        <w:rPr>
+          <w:highlight w:val="yellow"/>
+        </w:rPr>
         <w:t>Sou mecânico, disse ao cliente que cobro m</w:t>
       </w:r>
       <w:r>
+        <w:rPr>
+          <w:highlight w:val="yellow"/>
+        </w:rPr>
         <w:t>ai</w:t>
       </w:r>
       <w:r>
+        <w:rPr>
+          <w:highlight w:val="yellow"/>
+        </w:rPr>
         <w:t>s barato na minha oficina em minha casa, o gerente ouviu, posso ser demitido?</w:t>
       </w:r>
     </w:p>
@@ -873,17 +1302,29 @@
       <w:pPr>
         <w:pStyle w:val="SemEspaamento"/>
         <w:jc w:val="both"/>
-      </w:pPr>
-    </w:p>
-    <w:p>
-      <w:pPr>
-        <w:pStyle w:val="SemEspaamento"/>
-        <w:jc w:val="both"/>
-      </w:pPr>
-      <w:r>
+        <w:rPr>
+          <w:highlight w:val="yellow"/>
+        </w:rPr>
+      </w:pPr>
+    </w:p>
+    <w:p>
+      <w:pPr>
+        <w:pStyle w:val="SemEspaamento"/>
+        <w:jc w:val="both"/>
+        <w:rPr>
+          <w:highlight w:val="yellow"/>
+        </w:rPr>
+      </w:pPr>
+      <w:r>
+        <w:rPr>
+          <w:highlight w:val="yellow"/>
+        </w:rPr>
         <w:t>-</w:t>
       </w:r>
       <w:r>
+        <w:rPr>
+          <w:highlight w:val="yellow"/>
+        </w:rPr>
         <w:t>Sim, pode, desde que comprovem, pode se caracterizar como concorrência à empresa empregadora.</w:t>
       </w:r>
     </w:p>
@@ -891,20 +1332,35 @@
       <w:pPr>
         <w:pStyle w:val="SemEspaamento"/>
         <w:jc w:val="both"/>
-      </w:pPr>
-    </w:p>
-    <w:p>
-      <w:pPr>
-        <w:pStyle w:val="SemEspaamento"/>
-        <w:jc w:val="both"/>
-      </w:pPr>
-      <w:r>
+        <w:rPr>
+          <w:highlight w:val="yellow"/>
+        </w:rPr>
+      </w:pPr>
+    </w:p>
+    <w:p>
+      <w:pPr>
+        <w:pStyle w:val="SemEspaamento"/>
+        <w:jc w:val="both"/>
+        <w:rPr>
+          <w:highlight w:val="yellow"/>
+        </w:rPr>
+      </w:pPr>
+      <w:r>
+        <w:rPr>
+          <w:highlight w:val="yellow"/>
+        </w:rPr>
         <w:t xml:space="preserve">Fui pego com uma mercadoria da empresa, há um mês atrás, o patrão disse que ia me dar uma segunda </w:t>
       </w:r>
       <w:r>
+        <w:rPr>
+          <w:highlight w:val="yellow"/>
+        </w:rPr>
         <w:t>chance</w:t>
       </w:r>
       <w:r>
+        <w:rPr>
+          <w:highlight w:val="yellow"/>
+        </w:rPr>
         <w:t>, sendo que essa semana me demitiu por justa causa, isso pode?</w:t>
       </w:r>
     </w:p>
@@ -912,30 +1368,54 @@
       <w:pPr>
         <w:pStyle w:val="SemEspaamento"/>
         <w:jc w:val="both"/>
-      </w:pPr>
-    </w:p>
-    <w:p>
-      <w:pPr>
-        <w:pStyle w:val="SemEspaamento"/>
-        <w:jc w:val="both"/>
-      </w:pPr>
-      <w:r>
+        <w:rPr>
+          <w:highlight w:val="yellow"/>
+        </w:rPr>
+      </w:pPr>
+    </w:p>
+    <w:p>
+      <w:pPr>
+        <w:pStyle w:val="SemEspaamento"/>
+        <w:jc w:val="both"/>
+        <w:rPr>
+          <w:highlight w:val="yellow"/>
+        </w:rPr>
+      </w:pPr>
+      <w:r>
+        <w:rPr>
+          <w:highlight w:val="yellow"/>
+        </w:rPr>
         <w:lastRenderedPageBreak/>
         <w:t>-</w:t>
       </w:r>
       <w:r>
+        <w:rPr>
+          <w:highlight w:val="yellow"/>
+        </w:rPr>
         <w:t xml:space="preserve">Não, muito embora o roubo seja um motivo para justa causa, quando o empregador não toma a medida de imediato, </w:t>
       </w:r>
       <w:r>
+        <w:rPr>
+          <w:highlight w:val="yellow"/>
+        </w:rPr>
         <w:t>é</w:t>
       </w:r>
       <w:r>
+        <w:rPr>
+          <w:highlight w:val="yellow"/>
+        </w:rPr>
         <w:t xml:space="preserve"> considerado um perdão, mesmo que tácito, não podendo ele se valer do ocorrido posteriormente para aplicar a justa</w:t>
       </w:r>
       <w:r>
+        <w:rPr>
+          <w:highlight w:val="yellow"/>
+        </w:rPr>
         <w:t xml:space="preserve"> </w:t>
       </w:r>
       <w:r>
+        <w:rPr>
+          <w:highlight w:val="yellow"/>
+        </w:rPr>
         <w:t>causa.</w:t>
       </w:r>
     </w:p>
@@ -943,14 +1423,23 @@
       <w:pPr>
         <w:pStyle w:val="SemEspaamento"/>
         <w:jc w:val="both"/>
-      </w:pPr>
-    </w:p>
-    <w:p>
-      <w:pPr>
-        <w:pStyle w:val="SemEspaamento"/>
-        <w:jc w:val="both"/>
-      </w:pPr>
-      <w:r>
+        <w:rPr>
+          <w:highlight w:val="yellow"/>
+        </w:rPr>
+      </w:pPr>
+    </w:p>
+    <w:p>
+      <w:pPr>
+        <w:pStyle w:val="SemEspaamento"/>
+        <w:jc w:val="both"/>
+        <w:rPr>
+          <w:highlight w:val="yellow"/>
+        </w:rPr>
+      </w:pPr>
+      <w:r>
+        <w:rPr>
+          <w:highlight w:val="yellow"/>
+        </w:rPr>
         <w:t>Meu FGTS é liberado quando sou demitido por justa causa?</w:t>
       </w:r>
     </w:p>
@@ -958,14 +1447,23 @@
       <w:pPr>
         <w:pStyle w:val="SemEspaamento"/>
         <w:jc w:val="both"/>
-      </w:pPr>
-    </w:p>
-    <w:p>
-      <w:pPr>
-        <w:pStyle w:val="SemEspaamento"/>
-        <w:jc w:val="both"/>
-      </w:pPr>
-      <w:r>
+        <w:rPr>
+          <w:highlight w:val="yellow"/>
+        </w:rPr>
+      </w:pPr>
+    </w:p>
+    <w:p>
+      <w:pPr>
+        <w:pStyle w:val="SemEspaamento"/>
+        <w:jc w:val="both"/>
+        <w:rPr>
+          <w:highlight w:val="yellow"/>
+        </w:rPr>
+      </w:pPr>
+      <w:r>
+        <w:rPr>
+          <w:highlight w:val="yellow"/>
+        </w:rPr>
         <w:t>-Não, não há levantamento da guia.</w:t>
       </w:r>
     </w:p>
@@ -973,8 +1471,14 @@
       <w:pPr>
         <w:pStyle w:val="SemEspaamento"/>
         <w:jc w:val="both"/>
-      </w:pPr>
-      <w:r>
+        <w:rPr>
+          <w:highlight w:val="yellow"/>
+        </w:rPr>
+      </w:pPr>
+      <w:r>
+        <w:rPr>
+          <w:highlight w:val="yellow"/>
+        </w:rPr>
         <w:t>Tenho direito há ao pagamento de aviso prévio?</w:t>
       </w:r>
     </w:p>
@@ -982,14 +1486,23 @@
       <w:pPr>
         <w:pStyle w:val="SemEspaamento"/>
         <w:jc w:val="both"/>
-      </w:pPr>
-    </w:p>
-    <w:p>
-      <w:pPr>
-        <w:pStyle w:val="SemEspaamento"/>
-        <w:jc w:val="both"/>
-      </w:pPr>
-      <w:r>
+        <w:rPr>
+          <w:highlight w:val="yellow"/>
+        </w:rPr>
+      </w:pPr>
+    </w:p>
+    <w:p>
+      <w:pPr>
+        <w:pStyle w:val="SemEspaamento"/>
+        <w:jc w:val="both"/>
+        <w:rPr>
+          <w:highlight w:val="yellow"/>
+        </w:rPr>
+      </w:pPr>
+      <w:r>
+        <w:rPr>
+          <w:highlight w:val="yellow"/>
+        </w:rPr>
         <w:t>- O aviso prévio é o ato de avisar com antecedência ao empregado, ou ao empregador, a saída da empresa sem precisar justificar, logo, quando o empregado é pego fazendo algo de errado que justifica ser demitido por justa causa, não terá direito ao aviso prévio.</w:t>
       </w:r>
     </w:p>
@@ -997,14 +1510,23 @@
       <w:pPr>
         <w:pStyle w:val="SemEspaamento"/>
         <w:jc w:val="both"/>
-      </w:pPr>
-    </w:p>
-    <w:p>
-      <w:pPr>
-        <w:pStyle w:val="SemEspaamento"/>
-        <w:jc w:val="both"/>
-      </w:pPr>
-      <w:r>
+        <w:rPr>
+          <w:highlight w:val="yellow"/>
+        </w:rPr>
+      </w:pPr>
+    </w:p>
+    <w:p>
+      <w:pPr>
+        <w:pStyle w:val="SemEspaamento"/>
+        <w:jc w:val="both"/>
+        <w:rPr>
+          <w:highlight w:val="yellow"/>
+        </w:rPr>
+      </w:pPr>
+      <w:r>
+        <w:rPr>
+          <w:highlight w:val="yellow"/>
+        </w:rPr>
         <w:t>Fui demitido por justa causa por algo que não fiz, e agora?</w:t>
       </w:r>
     </w:p>
@@ -1012,14 +1534,23 @@
       <w:pPr>
         <w:pStyle w:val="SemEspaamento"/>
         <w:jc w:val="both"/>
-      </w:pPr>
-    </w:p>
-    <w:p>
-      <w:pPr>
-        <w:pStyle w:val="SemEspaamento"/>
-        <w:jc w:val="both"/>
-      </w:pPr>
-      <w:r>
+        <w:rPr>
+          <w:highlight w:val="yellow"/>
+        </w:rPr>
+      </w:pPr>
+    </w:p>
+    <w:p>
+      <w:pPr>
+        <w:pStyle w:val="SemEspaamento"/>
+        <w:jc w:val="both"/>
+        <w:rPr>
+          <w:highlight w:val="yellow"/>
+        </w:rPr>
+      </w:pPr>
+      <w:r>
+        <w:rPr>
+          <w:highlight w:val="yellow"/>
+        </w:rPr>
         <w:t>- Dependendo do tipo de acusação, caberá ao empregado demandar contra o empregador alegando a irregularidade da demissão. Não tendo esse direito a garantia de emprego, caberá ao seu advogado analisar a possibilidade de converter em perdas e danos.</w:t>
       </w:r>
     </w:p>
@@ -1027,14 +1558,23 @@
       <w:pPr>
         <w:pStyle w:val="SemEspaamento"/>
         <w:jc w:val="both"/>
-      </w:pPr>
-    </w:p>
-    <w:p>
-      <w:pPr>
-        <w:pStyle w:val="SemEspaamento"/>
-        <w:jc w:val="both"/>
-      </w:pPr>
-      <w:r>
+        <w:rPr>
+          <w:highlight w:val="yellow"/>
+        </w:rPr>
+      </w:pPr>
+    </w:p>
+    <w:p>
+      <w:pPr>
+        <w:pStyle w:val="SemEspaamento"/>
+        <w:jc w:val="both"/>
+        <w:rPr>
+          <w:highlight w:val="yellow"/>
+        </w:rPr>
+      </w:pPr>
+      <w:r>
+        <w:rPr>
+          <w:highlight w:val="yellow"/>
+        </w:rPr>
         <w:t>Sofri um acidente na empresa e tenho direito a mais cinco meses de garantia de emprego, posso ser demitido por justa causa?</w:t>
       </w:r>
     </w:p>
@@ -1042,14 +1582,23 @@
       <w:pPr>
         <w:pStyle w:val="SemEspaamento"/>
         <w:jc w:val="both"/>
-      </w:pPr>
-    </w:p>
-    <w:p>
-      <w:pPr>
-        <w:pStyle w:val="SemEspaamento"/>
-        <w:jc w:val="both"/>
-      </w:pPr>
-      <w:r>
+        <w:rPr>
+          <w:highlight w:val="yellow"/>
+        </w:rPr>
+      </w:pPr>
+    </w:p>
+    <w:p>
+      <w:pPr>
+        <w:pStyle w:val="SemEspaamento"/>
+        <w:jc w:val="both"/>
+        <w:rPr>
+          <w:highlight w:val="yellow"/>
+        </w:rPr>
+      </w:pPr>
+      <w:r>
+        <w:rPr>
+          <w:highlight w:val="yellow"/>
+        </w:rPr>
         <w:t>- Sim, em caso de falta grave cometida pelo empregado, a garantia de emprego não vigorará diante da falta cometida, levando em consideração que estamos falando de uma falta grave incontestável</w:t>
       </w:r>
     </w:p>
@@ -1057,14 +1606,23 @@
       <w:pPr>
         <w:pStyle w:val="SemEspaamento"/>
         <w:jc w:val="both"/>
-      </w:pPr>
-    </w:p>
-    <w:p>
-      <w:pPr>
-        <w:pStyle w:val="SemEspaamento"/>
-        <w:jc w:val="both"/>
-      </w:pPr>
-      <w:r>
+        <w:rPr>
+          <w:highlight w:val="yellow"/>
+        </w:rPr>
+      </w:pPr>
+    </w:p>
+    <w:p>
+      <w:pPr>
+        <w:pStyle w:val="SemEspaamento"/>
+        <w:jc w:val="both"/>
+        <w:rPr>
+          <w:highlight w:val="yellow"/>
+        </w:rPr>
+      </w:pPr>
+      <w:r>
+        <w:rPr>
+          <w:highlight w:val="yellow"/>
+        </w:rPr>
         <w:t>Tive um desentendimento com outro funcionário, discutimos fora do expediente de trabalho e gerou uma situação bastante desconfortável no nosso ambiente de trabalho, eu ou ele pode ser demitido por justa causa?</w:t>
       </w:r>
     </w:p>
@@ -1072,14 +1630,23 @@
       <w:pPr>
         <w:pStyle w:val="SemEspaamento"/>
         <w:jc w:val="both"/>
-      </w:pPr>
-    </w:p>
-    <w:p>
-      <w:pPr>
-        <w:pStyle w:val="SemEspaamento"/>
-        <w:jc w:val="both"/>
-      </w:pPr>
-      <w:r>
+        <w:rPr>
+          <w:highlight w:val="yellow"/>
+        </w:rPr>
+      </w:pPr>
+    </w:p>
+    <w:p>
+      <w:pPr>
+        <w:pStyle w:val="SemEspaamento"/>
+        <w:jc w:val="both"/>
+        <w:rPr>
+          <w:highlight w:val="yellow"/>
+        </w:rPr>
+      </w:pPr>
+      <w:r>
+        <w:rPr>
+          <w:highlight w:val="yellow"/>
+        </w:rPr>
         <w:t>- Não, há previsões, e dependendo do caso, quando há agressão física haveria possibilidade, entretanto dependeria da análise do caso concreto, os motivos, quem agrediu, a relação com o trabalho e ainda o entendimento do juiz que julgar o processo, mas no caso de uma discussão (“bate boca”), não.</w:t>
       </w:r>
     </w:p>
@@ -1087,14 +1654,23 @@
       <w:pPr>
         <w:pStyle w:val="SemEspaamento"/>
         <w:jc w:val="both"/>
-      </w:pPr>
-    </w:p>
-    <w:p>
-      <w:pPr>
-        <w:pStyle w:val="SemEspaamento"/>
-        <w:jc w:val="both"/>
-      </w:pPr>
-      <w:r>
+        <w:rPr>
+          <w:highlight w:val="yellow"/>
+        </w:rPr>
+      </w:pPr>
+    </w:p>
+    <w:p>
+      <w:pPr>
+        <w:pStyle w:val="SemEspaamento"/>
+        <w:jc w:val="both"/>
+        <w:rPr>
+          <w:highlight w:val="yellow"/>
+        </w:rPr>
+      </w:pPr>
+      <w:r>
+        <w:rPr>
+          <w:highlight w:val="yellow"/>
+        </w:rPr>
         <w:t>Abriram meu celular pessoal e encontraram pornografia nos meus arquivos, posso ser demitido?</w:t>
       </w:r>
     </w:p>
@@ -1102,14 +1678,23 @@
       <w:pPr>
         <w:pStyle w:val="SemEspaamento"/>
         <w:jc w:val="both"/>
-      </w:pPr>
-    </w:p>
-    <w:p>
-      <w:pPr>
-        <w:pStyle w:val="SemEspaamento"/>
-        <w:jc w:val="both"/>
-      </w:pPr>
-      <w:r>
+        <w:rPr>
+          <w:highlight w:val="yellow"/>
+        </w:rPr>
+      </w:pPr>
+    </w:p>
+    <w:p>
+      <w:pPr>
+        <w:pStyle w:val="SemEspaamento"/>
+        <w:jc w:val="both"/>
+        <w:rPr>
+          <w:highlight w:val="yellow"/>
+        </w:rPr>
+      </w:pPr>
+      <w:r>
+        <w:rPr>
+          <w:highlight w:val="yellow"/>
+        </w:rPr>
         <w:t>- Se você não abriu os arquivos no seu trabalho não, ressaltando que estamos falando de objeto pessoal.</w:t>
       </w:r>
     </w:p>
@@ -1117,17 +1702,29 @@
       <w:pPr>
         <w:pStyle w:val="SemEspaamento"/>
         <w:jc w:val="both"/>
-      </w:pPr>
-    </w:p>
-    <w:p>
-      <w:pPr>
-        <w:pStyle w:val="SemEspaamento"/>
-        <w:jc w:val="both"/>
-      </w:pPr>
-      <w:r>
+        <w:rPr>
+          <w:highlight w:val="yellow"/>
+        </w:rPr>
+      </w:pPr>
+    </w:p>
+    <w:p>
+      <w:pPr>
+        <w:pStyle w:val="SemEspaamento"/>
+        <w:jc w:val="both"/>
+        <w:rPr>
+          <w:highlight w:val="yellow"/>
+        </w:rPr>
+      </w:pPr>
+      <w:r>
+        <w:rPr>
+          <w:highlight w:val="yellow"/>
+        </w:rPr>
         <w:t xml:space="preserve">Me apossei de um objeto da loja que trabalho e logo depois </w:t>
       </w:r>
       <w:r>
+        <w:rPr>
+          <w:highlight w:val="yellow"/>
+        </w:rPr>
         <w:t>me arrependi e devolvi ao local de antes, viram quando eu devolvia, posso ser demitido?</w:t>
       </w:r>
     </w:p>
@@ -1135,14 +1732,23 @@
       <w:pPr>
         <w:pStyle w:val="SemEspaamento"/>
         <w:jc w:val="both"/>
-      </w:pPr>
-    </w:p>
-    <w:p>
-      <w:pPr>
-        <w:pStyle w:val="SemEspaamento"/>
-        <w:jc w:val="both"/>
-      </w:pPr>
-      <w:r>
+        <w:rPr>
+          <w:highlight w:val="yellow"/>
+        </w:rPr>
+      </w:pPr>
+    </w:p>
+    <w:p>
+      <w:pPr>
+        <w:pStyle w:val="SemEspaamento"/>
+        <w:jc w:val="both"/>
+        <w:rPr>
+          <w:highlight w:val="yellow"/>
+        </w:rPr>
+      </w:pPr>
+      <w:r>
+        <w:rPr>
+          <w:highlight w:val="yellow"/>
+        </w:rPr>
         <w:t>- Não, pois o ato não foi consumado e você sequer deixou o local com o bem que não lhe pertencia. Podem haver juristas que discordem, mas a grande maioria entende haver a necessidade do ato perfeito, ou seja, você levar o bem e se apossar do que não é seu.</w:t>
       </w:r>
     </w:p>
@@ -1150,14 +1756,23 @@
       <w:pPr>
         <w:pStyle w:val="SemEspaamento"/>
         <w:jc w:val="both"/>
-      </w:pPr>
-    </w:p>
-    <w:p>
-      <w:pPr>
-        <w:pStyle w:val="SemEspaamento"/>
-        <w:jc w:val="both"/>
-      </w:pPr>
-      <w:r>
+        <w:rPr>
+          <w:highlight w:val="yellow"/>
+        </w:rPr>
+      </w:pPr>
+    </w:p>
+    <w:p>
+      <w:pPr>
+        <w:pStyle w:val="SemEspaamento"/>
+        <w:jc w:val="both"/>
+        <w:rPr>
+          <w:highlight w:val="yellow"/>
+        </w:rPr>
+      </w:pPr>
+      <w:r>
+        <w:rPr>
+          <w:highlight w:val="yellow"/>
+        </w:rPr>
         <w:t>Vão anotar na minha carteira de trabalho os motivos da demissão?</w:t>
       </w:r>
     </w:p>
@@ -1165,14 +1780,23 @@
       <w:pPr>
         <w:pStyle w:val="SemEspaamento"/>
         <w:jc w:val="both"/>
-      </w:pPr>
-    </w:p>
-    <w:p>
-      <w:pPr>
-        <w:pStyle w:val="SemEspaamento"/>
-        <w:jc w:val="both"/>
-      </w:pPr>
-      <w:r>
+        <w:rPr>
+          <w:highlight w:val="yellow"/>
+        </w:rPr>
+      </w:pPr>
+    </w:p>
+    <w:p>
+      <w:pPr>
+        <w:pStyle w:val="SemEspaamento"/>
+        <w:jc w:val="both"/>
+        <w:rPr>
+          <w:highlight w:val="yellow"/>
+        </w:rPr>
+      </w:pPr>
+      <w:r>
+        <w:rPr>
+          <w:highlight w:val="yellow"/>
+        </w:rPr>
         <w:t>- Não, não pode haver nenhuma informação desabonadora na carteira de trabalho do trabalhador.</w:t>
       </w:r>
     </w:p>
@@ -1180,14 +1804,23 @@
       <w:pPr>
         <w:pStyle w:val="SemEspaamento"/>
         <w:jc w:val="both"/>
-      </w:pPr>
-    </w:p>
-    <w:p>
-      <w:pPr>
-        <w:pStyle w:val="SemEspaamento"/>
-        <w:jc w:val="both"/>
-      </w:pPr>
-      <w:r>
+        <w:rPr>
+          <w:highlight w:val="yellow"/>
+        </w:rPr>
+      </w:pPr>
+    </w:p>
+    <w:p>
+      <w:pPr>
+        <w:pStyle w:val="SemEspaamento"/>
+        <w:jc w:val="both"/>
+        <w:rPr>
+          <w:highlight w:val="yellow"/>
+        </w:rPr>
+      </w:pPr>
+      <w:r>
+        <w:rPr>
+          <w:highlight w:val="yellow"/>
+        </w:rPr>
         <w:lastRenderedPageBreak/>
         <w:t>Vão anotar na minha carteira de trabalho que fui demitido por justa causa?</w:t>
       </w:r>
@@ -1196,14 +1829,23 @@
       <w:pPr>
         <w:pStyle w:val="SemEspaamento"/>
         <w:jc w:val="both"/>
-      </w:pPr>
-    </w:p>
-    <w:p>
-      <w:pPr>
-        <w:pStyle w:val="SemEspaamento"/>
-        <w:jc w:val="both"/>
-      </w:pPr>
-      <w:r>
+        <w:rPr>
+          <w:highlight w:val="yellow"/>
+        </w:rPr>
+      </w:pPr>
+    </w:p>
+    <w:p>
+      <w:pPr>
+        <w:pStyle w:val="SemEspaamento"/>
+        <w:jc w:val="both"/>
+        <w:rPr>
+          <w:highlight w:val="yellow"/>
+        </w:rPr>
+      </w:pPr>
+      <w:r>
+        <w:rPr>
+          <w:highlight w:val="yellow"/>
+        </w:rPr>
         <w:t>- Não, não pode constar na sua CTPS qualquer informação relacionada ao motivo de sua demissão.</w:t>
       </w:r>
     </w:p>
@@ -1211,8 +1853,14 @@
       <w:pPr>
         <w:pStyle w:val="SemEspaamento"/>
         <w:jc w:val="both"/>
-      </w:pPr>
-      <w:r>
+        <w:rPr>
+          <w:highlight w:val="yellow"/>
+        </w:rPr>
+      </w:pPr>
+      <w:r>
+        <w:rPr>
+          <w:highlight w:val="yellow"/>
+        </w:rPr>
         <w:t>Há uma maneira especifica de comunicar a demissão por justa causa?</w:t>
       </w:r>
     </w:p>
@@ -1220,14 +1868,23 @@
       <w:pPr>
         <w:pStyle w:val="SemEspaamento"/>
         <w:jc w:val="both"/>
-      </w:pPr>
-    </w:p>
-    <w:p>
-      <w:pPr>
-        <w:pStyle w:val="SemEspaamento"/>
-        <w:jc w:val="both"/>
-      </w:pPr>
-      <w:r>
+        <w:rPr>
+          <w:highlight w:val="yellow"/>
+        </w:rPr>
+      </w:pPr>
+    </w:p>
+    <w:p>
+      <w:pPr>
+        <w:pStyle w:val="SemEspaamento"/>
+        <w:jc w:val="both"/>
+        <w:rPr>
+          <w:highlight w:val="yellow"/>
+        </w:rPr>
+      </w:pPr>
+      <w:r>
+        <w:rPr>
+          <w:highlight w:val="yellow"/>
+        </w:rPr>
         <w:t>- Não há previsão legal que institua um procedimento próprio para informar a demissão por justa causa.</w:t>
       </w:r>
     </w:p>
@@ -1235,14 +1892,23 @@
       <w:pPr>
         <w:pStyle w:val="SemEspaamento"/>
         <w:jc w:val="both"/>
-      </w:pPr>
-    </w:p>
-    <w:p>
-      <w:pPr>
-        <w:pStyle w:val="SemEspaamento"/>
-        <w:jc w:val="both"/>
-      </w:pPr>
-      <w:r>
+        <w:rPr>
+          <w:highlight w:val="yellow"/>
+        </w:rPr>
+      </w:pPr>
+    </w:p>
+    <w:p>
+      <w:pPr>
+        <w:pStyle w:val="SemEspaamento"/>
+        <w:jc w:val="both"/>
+        <w:rPr>
+          <w:highlight w:val="yellow"/>
+        </w:rPr>
+      </w:pPr>
+      <w:r>
+        <w:rPr>
+          <w:highlight w:val="yellow"/>
+        </w:rPr>
         <w:t>Quanto tempo leva pra que seja considerado abandono de emprego?</w:t>
       </w:r>
     </w:p>
@@ -1250,8 +1916,14 @@
       <w:pPr>
         <w:pStyle w:val="SemEspaamento"/>
         <w:jc w:val="both"/>
-      </w:pPr>
-      <w:r>
+        <w:rPr>
+          <w:highlight w:val="yellow"/>
+        </w:rPr>
+      </w:pPr>
+      <w:r>
+        <w:rPr>
+          <w:highlight w:val="yellow"/>
+        </w:rPr>
         <w:t>- Trinta dias.</w:t>
       </w:r>
     </w:p>
@@ -1259,14 +1931,23 @@
       <w:pPr>
         <w:pStyle w:val="SemEspaamento"/>
         <w:jc w:val="both"/>
-      </w:pPr>
-    </w:p>
-    <w:p>
-      <w:pPr>
-        <w:pStyle w:val="SemEspaamento"/>
-        <w:jc w:val="both"/>
-      </w:pPr>
-      <w:r>
+        <w:rPr>
+          <w:highlight w:val="yellow"/>
+        </w:rPr>
+      </w:pPr>
+    </w:p>
+    <w:p>
+      <w:pPr>
+        <w:pStyle w:val="SemEspaamento"/>
+        <w:jc w:val="both"/>
+        <w:rPr>
+          <w:highlight w:val="yellow"/>
+        </w:rPr>
+      </w:pPr>
+      <w:r>
+        <w:rPr>
+          <w:highlight w:val="yellow"/>
+        </w:rPr>
         <w:t>Fui demitido por justa causa, sou eu quem devo que provar que não fiz o que me acusam, ou a empresa quem tem que provar que eu fiz o que ela me acusa?</w:t>
       </w:r>
     </w:p>
@@ -1274,14 +1955,20 @@
       <w:pPr>
         <w:pStyle w:val="SemEspaamento"/>
         <w:jc w:val="both"/>
-      </w:pPr>
-    </w:p>
-    <w:p>
-      <w:pPr>
-        <w:pStyle w:val="SemEspaamento"/>
-        <w:jc w:val="both"/>
-      </w:pPr>
-      <w:r>
+        <w:rPr>
+          <w:highlight w:val="yellow"/>
+        </w:rPr>
+      </w:pPr>
+    </w:p>
+    <w:p>
+      <w:pPr>
+        <w:pStyle w:val="SemEspaamento"/>
+        <w:jc w:val="both"/>
+      </w:pPr>
+      <w:r>
+        <w:rPr>
+          <w:highlight w:val="yellow"/>
+        </w:rPr>
         <w:t>- É ônus da empresa comprovar o que ela está alegando. Em uma possível demanda, caberá a empresa provar que o funcionário de fato cometeu a falta em questão.</w:t>
       </w:r>
     </w:p>
@@ -1306,6 +1993,7 @@
     <w:p>
       <w:pPr>
         <w:pStyle w:val="SemEspaamento"/>
+        <w:ind w:firstLine="708"/>
       </w:pPr>
       <w:r>
         <w:t>Estou sendo perseguido no trabalho, e agora?</w:t>
@@ -1527,11 +2215,9 @@
       <w:r>
         <w:t xml:space="preserve">Outro problema cultural </w:t>
       </w:r>
-      <w:proofErr w:type="spellStart"/>
-      <w:r>
-        <w:t>advem</w:t>
-      </w:r>
-      <w:proofErr w:type="spellEnd"/>
+      <w:r>
+        <w:t>advém</w:t>
+      </w:r>
       <w:r>
         <w:t xml:space="preserve"> da total dependência negocial, como assim, o brasileiro ele cresce ouvido sobre “sair da empresa com todos os seus direitos” e se é seu direito, ele não quer perder, pois, ora... É seu direito!</w:t>
       </w:r>

--- a/Conteudo direito.docx
+++ b/Conteudo direito.docx
@@ -757,21 +757,7 @@
         <w:rPr>
           <w:highlight w:val="yellow"/>
         </w:rPr>
-        <w:t xml:space="preserve">A alínea “g” está </w:t>
-      </w:r>
-      <w:proofErr w:type="gramStart"/>
-      <w:r>
-        <w:rPr>
-          <w:highlight w:val="yellow"/>
-        </w:rPr>
-        <w:t>relacionado</w:t>
-      </w:r>
-      <w:proofErr w:type="gramEnd"/>
-      <w:r>
-        <w:rPr>
-          <w:highlight w:val="yellow"/>
-        </w:rPr>
-        <w:t xml:space="preserve"> a você divulgar segredos da empresa, revelar plano de negócios, informações pessoais e coisas do gênero.</w:t>
+        <w:t>A alínea “g” está relacionado a você divulgar segredos da empresa, revelar plano de negócios, informações pessoais e coisas do gênero.</w:t>
       </w:r>
     </w:p>
     <w:p>
@@ -1071,21 +1057,7 @@
         <w:rPr>
           <w:highlight w:val="yellow"/>
         </w:rPr>
-        <w:t xml:space="preserve">Percebe que é </w:t>
-      </w:r>
-      <w:proofErr w:type="gramStart"/>
-      <w:r>
-        <w:rPr>
-          <w:highlight w:val="yellow"/>
-        </w:rPr>
-        <w:t>necessário uma interpretação</w:t>
-      </w:r>
-      <w:proofErr w:type="gramEnd"/>
-      <w:r>
-        <w:rPr>
-          <w:highlight w:val="yellow"/>
-        </w:rPr>
-        <w:t>? Nem sempre vai vir uma situação escancarada, em que um funcionário pôs a arma contra o gerente e levou o dinheiro do caixa, óbvio que é justa causa, ou dois funcionários que foram encontrados tendo relações intimas na empresa durante o expediente.</w:t>
+        <w:t>Percebe que é necessário uma interpretação? Nem sempre vai vir uma situação escancarada, em que um funcionário pôs a arma contra o gerente e levou o dinheiro do caixa, óbvio que é justa causa, ou dois funcionários que foram encontrados tendo relações intimas na empresa durante o expediente.</w:t>
       </w:r>
     </w:p>
     <w:p>
@@ -2026,15 +1998,7 @@
         <w:jc w:val="both"/>
       </w:pPr>
       <w:r>
-        <w:t xml:space="preserve">É muito comum funcionários se depararem com um péssimo chefe quando entram em uma empresa, ou muitas vezes, dado alguma desavença pessoal ou profissional, o seu chefe </w:t>
-      </w:r>
-      <w:proofErr w:type="gramStart"/>
-      <w:r>
-        <w:t>passa  a</w:t>
-      </w:r>
-      <w:proofErr w:type="gramEnd"/>
-      <w:r>
-        <w:t xml:space="preserve"> lhe tratar de forma diferente dos demais, gerando constrangimentos e </w:t>
+        <w:t xml:space="preserve">É muito comum funcionários se depararem com um péssimo chefe quando entram em uma empresa, ou muitas vezes, dado alguma desavença pessoal ou profissional, o seu chefe passa  a lhe tratar de forma diferente dos demais, gerando constrangimentos e </w:t>
       </w:r>
       <w:r>
         <w:t>literalmente infernizando sua vida no trabalho.</w:t>
@@ -2315,13 +2279,8 @@
         <w:jc w:val="both"/>
       </w:pPr>
       <w:r>
-        <w:t xml:space="preserve">Há o argumento de que se forem aplicadas punições mais severas, iria “chover” demandas dessa natureza - Aqui nos deparamos mais uma vez com os preconceitos culturais citados –, pois tudo seria tido com “oportunidade” para o empregado. Não pode o judiciário se valer de tal premissa para justificar condenações mais brandas, mas infelizmente em alguns casos acontecem, reconhecendo, neste caso, serem a </w:t>
-      </w:r>
-      <w:proofErr w:type="gramStart"/>
-      <w:r>
-        <w:t>minoria</w:t>
-      </w:r>
-      <w:proofErr w:type="gramEnd"/>
+        <w:t>Há o argumento de que se forem aplicadas punições mais severas, iria “chover” demandas dessa natureza - Aqui nos deparamos mais uma vez com os preconceitos culturais citados –, pois tudo seria tido com “oportunidade” para o empregado. Não pode o judiciário se valer de tal premissa para justificar condenações mais brandas, mas infelizmente em alguns casos acontecem, reconhecendo, neste caso, serem a minoria</w:t>
+      </w:r>
       <w:r>
         <w:t xml:space="preserve"> mas ainda em um número considerável.</w:t>
       </w:r>
@@ -2344,15 +2303,7 @@
         <w:t>acerca da pessoa</w:t>
       </w:r>
       <w:r>
-        <w:t xml:space="preserve"> por traz da toga, compreendendo melhor </w:t>
-      </w:r>
-      <w:proofErr w:type="gramStart"/>
-      <w:r>
-        <w:t>o “make</w:t>
-      </w:r>
-      <w:proofErr w:type="gramEnd"/>
-      <w:r>
-        <w:t xml:space="preserve"> in off” das sentenças que lhe dão ou não direito ao que você pede, devo ir direto ao mérito.</w:t>
+        <w:t xml:space="preserve"> por traz da toga, compreendendo melhor o “make in off” das sentenças que lhe dão ou não direito ao que você pede, devo ir direto ao mérito.</w:t>
       </w:r>
     </w:p>
     <w:p>
@@ -2422,12 +2373,10 @@
         <w:t xml:space="preserve">Tais elementos substanciam requerer no judiciário o direito a indenização por Assédio Moral, visto que, normalmente o assédio </w:t>
       </w:r>
       <w:proofErr w:type="spellStart"/>
-      <w:proofErr w:type="gramStart"/>
       <w:r>
         <w:t>esta</w:t>
       </w:r>
       <w:proofErr w:type="spellEnd"/>
-      <w:proofErr w:type="gramEnd"/>
       <w:r>
         <w:t xml:space="preserve"> diretamente ligado a honra da pessoa que sofre.</w:t>
       </w:r>
@@ -2489,15 +2438,7 @@
         <w:jc w:val="both"/>
       </w:pPr>
       <w:r>
-        <w:t xml:space="preserve">Entenda que o sentimento é algo subjetivo, o que pode ser constrangedor para você pode não ser para outro, a exemplo, determinada situação pode ser </w:t>
-      </w:r>
-      <w:proofErr w:type="gramStart"/>
-      <w:r>
-        <w:t>entendido</w:t>
-      </w:r>
-      <w:proofErr w:type="gramEnd"/>
-      <w:r>
-        <w:t xml:space="preserve"> pela testemunha como uma brincadeira “sadia” enquanto pra você foi degradante.</w:t>
+        <w:t>Entenda que o sentimento é algo subjetivo, o que pode ser constrangedor para você pode não ser para outro, a exemplo, determinada situação pode ser entendido pela testemunha como uma brincadeira “sadia” enquanto pra você foi degradante.</w:t>
       </w:r>
     </w:p>
     <w:p>
@@ -2572,15 +2513,7 @@
         <w:jc w:val="both"/>
       </w:pPr>
       <w:r>
-        <w:t xml:space="preserve">Existe várias perguntas que podem construir um bom caso da situação acima narrada. Acredito que </w:t>
-      </w:r>
-      <w:proofErr w:type="gramStart"/>
-      <w:r>
-        <w:t>com  as</w:t>
-      </w:r>
-      <w:proofErr w:type="gramEnd"/>
-      <w:r>
-        <w:t xml:space="preserve"> perguntas acima exemplificadas você pode ter uma ideia de qual é a linha de raciocínio que o advogado terá.</w:t>
+        <w:t>Existe várias perguntas que podem construir um bom caso da situação acima narrada. Acredito que com  as perguntas acima exemplificadas você pode ter uma ideia de qual é a linha de raciocínio que o advogado terá.</w:t>
       </w:r>
     </w:p>
     <w:p>
@@ -2724,8 +2657,95 @@
     </w:p>
     <w:p>
       <w:pPr>
-        <w:pStyle w:val="SemEspaamento"/>
-      </w:pPr>
+        <w:shd w:val="clear" w:color="auto" w:fill="1E1E1E"/>
+        <w:spacing w:after="0" w:line="285" w:lineRule="atLeast"/>
+        <w:rPr>
+          <w:rFonts w:ascii="Consolas" w:eastAsia="Times New Roman" w:hAnsi="Consolas" w:cs="Times New Roman"/>
+          <w:color w:val="D4D4D4"/>
+          <w:sz w:val="21"/>
+          <w:szCs w:val="21"/>
+          <w:lang w:eastAsia="pt-BR"/>
+        </w:rPr>
+      </w:pPr>
+      <w:r>
+        <w:rPr>
+          <w:rFonts w:ascii="Consolas" w:eastAsia="Times New Roman" w:hAnsi="Consolas" w:cs="Times New Roman"/>
+          <w:color w:val="D4D4D4"/>
+          <w:sz w:val="21"/>
+          <w:szCs w:val="21"/>
+          <w:lang w:eastAsia="pt-BR"/>
+        </w:rPr>
+        <w:t>                Neste site receba conteudo atualizado sobre dúvidas jurídicas escritas e formuladas por advogados altamente experientes, e </w:t>
+      </w:r>
+      <w:r>
+        <w:rPr>
+          <w:rFonts w:ascii="Consolas" w:eastAsia="Times New Roman" w:hAnsi="Consolas" w:cs="Times New Roman"/>
+          <w:color w:val="D4D4D4"/>
+          <w:sz w:val="21"/>
+          <w:szCs w:val="21"/>
+          <w:lang w:eastAsia="pt-BR"/>
+        </w:rPr>
+        <w:t>alcance a</w:t>
+      </w:r>
+    </w:p>
+    <w:p>
+      <w:pPr>
+        <w:pStyle w:val="SemEspaamento"/>
+      </w:pPr>
+    </w:p>
+    <w:p>
+      <w:pPr>
+        <w:pStyle w:val="SemEspaamento"/>
+      </w:pPr>
+    </w:p>
+    <w:p>
+      <w:pPr>
+        <w:pStyle w:val="SemEspaamento"/>
+      </w:pPr>
+      <w:r>
+        <w:t xml:space="preserve">Neste site receba </w:t>
+      </w:r>
+      <w:r>
+        <w:t>conteúdo</w:t>
+      </w:r>
+      <w:r>
+        <w:t xml:space="preserve"> atualizado sobre </w:t>
+      </w:r>
+      <w:r>
+        <w:t>várias questões</w:t>
+      </w:r>
+      <w:r>
+        <w:t xml:space="preserve"> jurídicas</w:t>
+      </w:r>
+      <w:r>
+        <w:t>. Todo o conteúdo</w:t>
+      </w:r>
+      <w:r>
+        <w:t xml:space="preserve"> escrit</w:t>
+      </w:r>
+      <w:r>
+        <w:t>o</w:t>
+      </w:r>
+      <w:r>
+        <w:t xml:space="preserve"> e formulad</w:t>
+      </w:r>
+      <w:r>
+        <w:t>o</w:t>
+      </w:r>
+      <w:r>
+        <w:t xml:space="preserve"> por advogados altamente experientes</w:t>
+      </w:r>
+      <w:r>
+        <w:t xml:space="preserve"> e qualificados. </w:t>
+      </w:r>
+    </w:p>
+    <w:p>
+      <w:pPr>
+        <w:pStyle w:val="SemEspaamento"/>
+      </w:pPr>
+      <w:r>
+        <w:t xml:space="preserve">Perseguição </w:t>
+      </w:r>
     </w:p>
     <w:sectPr>
       <w:pgSz w:w="11906" w:h="16838"/>
